--- a/Ensayo.docx
+++ b/Ensayo.docx
@@ -32,10 +32,18 @@
     <w:p>
       <w:pPr>
         <w:pStyle w:val="ListParagraph"/>
-        <w:numPr>
-          <w:ilvl w:val="0"/>
-          <w:numId w:val="2"/>
-        </w:numPr>
+        <w:rPr>
+          <w:rFonts w:ascii="Times New Roman" w:hAnsi="Times New Roman" w:cs="Times New Roman"/>
+          <w:b/>
+          <w:bCs/>
+          <w:sz w:val="24"/>
+          <w:szCs w:val="24"/>
+        </w:rPr>
+      </w:pPr>
+    </w:p>
+    <w:p>
+      <w:pPr>
+        <w:pStyle w:val="ListParagraph"/>
         <w:jc w:val="both"/>
         <w:rPr>
           <w:rFonts w:ascii="Times New Roman" w:hAnsi="Times New Roman" w:cs="Times New Roman"/>
@@ -51,45 +59,102 @@
           <w:szCs w:val="24"/>
           <w:lang w:val="es-GT"/>
         </w:rPr>
-        <w:t>Importancia del monitorio de b</w:t>
-      </w:r>
-      <w:r>
-        <w:rPr>
-          <w:rFonts w:ascii="Times New Roman" w:hAnsi="Times New Roman" w:cs="Times New Roman"/>
-          <w:sz w:val="24"/>
-          <w:szCs w:val="24"/>
-          <w:lang w:val="es-GT"/>
-        </w:rPr>
-        <w:t>osques y métodos tradicionales. Enfoque en monitoreo de bosques participativo (</w:t>
-      </w:r>
-      <w:proofErr w:type="spellStart"/>
-      <w:r>
-        <w:rPr>
-          <w:rFonts w:ascii="Times New Roman" w:hAnsi="Times New Roman" w:cs="Times New Roman"/>
-          <w:sz w:val="24"/>
-          <w:szCs w:val="24"/>
-          <w:lang w:val="es-GT"/>
-        </w:rPr>
-        <w:t>Holck</w:t>
-      </w:r>
-      <w:proofErr w:type="spellEnd"/>
-      <w:r>
-        <w:rPr>
-          <w:rFonts w:ascii="Times New Roman" w:hAnsi="Times New Roman" w:cs="Times New Roman"/>
-          <w:sz w:val="24"/>
-          <w:szCs w:val="24"/>
-          <w:lang w:val="es-GT"/>
-        </w:rPr>
-        <w:t>, 2008).</w:t>
-      </w:r>
-    </w:p>
-    <w:p>
-      <w:pPr>
-        <w:pStyle w:val="ListParagraph"/>
-        <w:numPr>
-          <w:ilvl w:val="0"/>
-          <w:numId w:val="2"/>
-        </w:numPr>
+        <w:t>En los últimos siglos los grandes avances tecnológicos, medicinales y sociales han llevado a que la humanidad haya crecido exponencialmente, alcanzando a la fecha de hoy una población global de más de 7.5 miles de millones de personas. Esto ha llevado consigo una deforestación masiva</w:t>
+      </w:r>
+      <w:r>
+        <w:rPr>
+          <w:rFonts w:ascii="Times New Roman" w:hAnsi="Times New Roman" w:cs="Times New Roman"/>
+          <w:sz w:val="24"/>
+          <w:szCs w:val="24"/>
+          <w:lang w:val="es-GT"/>
+        </w:rPr>
+        <w:t xml:space="preserve"> con el fin del uso del área </w:t>
+      </w:r>
+      <w:r>
+        <w:rPr>
+          <w:rFonts w:ascii="Times New Roman" w:hAnsi="Times New Roman" w:cs="Times New Roman"/>
+          <w:sz w:val="24"/>
+          <w:szCs w:val="24"/>
+          <w:lang w:val="es-GT"/>
+        </w:rPr>
+        <w:t xml:space="preserve">deforestada </w:t>
+      </w:r>
+      <w:r>
+        <w:rPr>
+          <w:rFonts w:ascii="Times New Roman" w:hAnsi="Times New Roman" w:cs="Times New Roman"/>
+          <w:sz w:val="24"/>
+          <w:szCs w:val="24"/>
+          <w:lang w:val="es-GT"/>
+        </w:rPr>
+        <w:t xml:space="preserve">para la agricultura, urbanización o para construir diferentes proyectos de infraestructura. Esto ha tenido un efecto en el clima de la Tierra y en la habilidad de miles de especies para subsistir. Es por esto mismo, que uno de los principales enfoques de los movimientos de conservación y protección ambiental </w:t>
+      </w:r>
+      <w:r>
+        <w:rPr>
+          <w:rFonts w:ascii="Times New Roman" w:hAnsi="Times New Roman" w:cs="Times New Roman"/>
+          <w:sz w:val="24"/>
+          <w:szCs w:val="24"/>
+          <w:lang w:val="es-GT"/>
+        </w:rPr>
+        <w:t xml:space="preserve">en los últimos años </w:t>
+      </w:r>
+      <w:r>
+        <w:rPr>
+          <w:rFonts w:ascii="Times New Roman" w:hAnsi="Times New Roman" w:cs="Times New Roman"/>
+          <w:sz w:val="24"/>
+          <w:szCs w:val="24"/>
+          <w:lang w:val="es-GT"/>
+        </w:rPr>
+        <w:t>h</w:t>
+      </w:r>
+      <w:r>
+        <w:rPr>
+          <w:rFonts w:ascii="Times New Roman" w:hAnsi="Times New Roman" w:cs="Times New Roman"/>
+          <w:sz w:val="24"/>
+          <w:szCs w:val="24"/>
+          <w:lang w:val="es-GT"/>
+        </w:rPr>
+        <w:t xml:space="preserve">a sido la protección de bosques y junglas </w:t>
+      </w:r>
+      <w:r>
+        <w:rPr>
+          <w:rFonts w:ascii="Times New Roman" w:hAnsi="Times New Roman" w:cs="Times New Roman"/>
+          <w:sz w:val="24"/>
+          <w:szCs w:val="24"/>
+          <w:lang w:val="es-GT"/>
+        </w:rPr>
+        <w:t>por medio</w:t>
+      </w:r>
+      <w:r>
+        <w:rPr>
+          <w:rFonts w:ascii="Times New Roman" w:hAnsi="Times New Roman" w:cs="Times New Roman"/>
+          <w:sz w:val="24"/>
+          <w:szCs w:val="24"/>
+          <w:lang w:val="es-GT"/>
+        </w:rPr>
+        <w:t xml:space="preserve"> </w:t>
+      </w:r>
+      <w:r>
+        <w:rPr>
+          <w:rFonts w:ascii="Times New Roman" w:hAnsi="Times New Roman" w:cs="Times New Roman"/>
+          <w:sz w:val="24"/>
+          <w:szCs w:val="24"/>
+          <w:lang w:val="es-GT"/>
+        </w:rPr>
+        <w:t>del</w:t>
+      </w:r>
+      <w:r>
+        <w:rPr>
+          <w:rFonts w:ascii="Times New Roman" w:hAnsi="Times New Roman" w:cs="Times New Roman"/>
+          <w:sz w:val="24"/>
+          <w:szCs w:val="24"/>
+          <w:lang w:val="es-GT"/>
+        </w:rPr>
+        <w:t xml:space="preserve"> monitoreo de estos. </w:t>
+      </w:r>
+    </w:p>
+    <w:p>
+      <w:pPr>
+        <w:pStyle w:val="ListParagraph"/>
         <w:jc w:val="both"/>
         <w:rPr>
           <w:rFonts w:ascii="Times New Roman" w:hAnsi="Times New Roman" w:cs="Times New Roman"/>
@@ -98,68 +163,10 @@
           <w:lang w:val="es-GT"/>
         </w:rPr>
       </w:pPr>
-      <w:r>
-        <w:rPr>
-          <w:rFonts w:ascii="Times New Roman" w:hAnsi="Times New Roman" w:cs="Times New Roman"/>
-          <w:sz w:val="24"/>
-          <w:szCs w:val="24"/>
-          <w:lang w:val="es-GT"/>
-        </w:rPr>
-        <w:t xml:space="preserve">Nuevos métodos de monitoreo de bosques por medio de </w:t>
-      </w:r>
-      <w:r>
-        <w:rPr>
-          <w:rFonts w:ascii="Times New Roman" w:hAnsi="Times New Roman" w:cs="Times New Roman"/>
-          <w:sz w:val="24"/>
-          <w:szCs w:val="24"/>
-          <w:lang w:val="es-GT"/>
-        </w:rPr>
-        <w:t xml:space="preserve">machine </w:t>
-      </w:r>
-      <w:proofErr w:type="spellStart"/>
-      <w:r>
-        <w:rPr>
-          <w:rFonts w:ascii="Times New Roman" w:hAnsi="Times New Roman" w:cs="Times New Roman"/>
-          <w:sz w:val="24"/>
-          <w:szCs w:val="24"/>
-          <w:lang w:val="es-GT"/>
-        </w:rPr>
-        <w:t>learning</w:t>
-      </w:r>
-      <w:proofErr w:type="spellEnd"/>
-      <w:r>
-        <w:rPr>
-          <w:rFonts w:ascii="Times New Roman" w:hAnsi="Times New Roman" w:cs="Times New Roman"/>
-          <w:sz w:val="24"/>
-          <w:szCs w:val="24"/>
-          <w:lang w:val="es-GT"/>
-        </w:rPr>
-        <w:t xml:space="preserve"> (</w:t>
-      </w:r>
-      <w:proofErr w:type="spellStart"/>
-      <w:r>
-        <w:rPr>
-          <w:rFonts w:ascii="Times New Roman" w:hAnsi="Times New Roman" w:cs="Times New Roman"/>
-          <w:sz w:val="24"/>
-          <w:szCs w:val="24"/>
-          <w:lang w:val="es-GT"/>
-        </w:rPr>
-        <w:t>Bronstein</w:t>
-      </w:r>
-      <w:proofErr w:type="spellEnd"/>
-      <w:r>
-        <w:rPr>
-          <w:rFonts w:ascii="Times New Roman" w:hAnsi="Times New Roman" w:cs="Times New Roman"/>
-          <w:sz w:val="24"/>
-          <w:szCs w:val="24"/>
-          <w:lang w:val="es-GT"/>
-        </w:rPr>
-        <w:t>, 2019).</w:t>
-      </w:r>
-    </w:p>
-    <w:p>
-      <w:pPr>
-        <w:ind w:left="1080"/>
+    </w:p>
+    <w:p>
+      <w:pPr>
+        <w:pStyle w:val="ListParagraph"/>
         <w:jc w:val="both"/>
         <w:rPr>
           <w:rFonts w:ascii="Times New Roman" w:hAnsi="Times New Roman" w:cs="Times New Roman"/>
@@ -175,43 +182,25 @@
           <w:szCs w:val="24"/>
           <w:lang w:val="es-GT"/>
         </w:rPr>
-        <w:t>En los últimos siglos los grandes avances tecnológicos, medicinales y sociales han llevado a que la humanidad haya crecido exponencialmente, alcanzando a la fecha de hoy una población global de más de 7.5 miles de millones de personas. Esto ha llevado consigo una deforestación masiva</w:t>
-      </w:r>
-      <w:r>
-        <w:rPr>
-          <w:rFonts w:ascii="Times New Roman" w:hAnsi="Times New Roman" w:cs="Times New Roman"/>
-          <w:sz w:val="24"/>
-          <w:szCs w:val="24"/>
-          <w:lang w:val="es-GT"/>
-        </w:rPr>
-        <w:t xml:space="preserve"> con el fin del uso del área </w:t>
-      </w:r>
-      <w:r>
-        <w:rPr>
-          <w:rFonts w:ascii="Times New Roman" w:hAnsi="Times New Roman" w:cs="Times New Roman"/>
-          <w:sz w:val="24"/>
-          <w:szCs w:val="24"/>
-          <w:lang w:val="es-GT"/>
-        </w:rPr>
-        <w:t xml:space="preserve">deforestada </w:t>
-      </w:r>
-      <w:r>
-        <w:rPr>
-          <w:rFonts w:ascii="Times New Roman" w:hAnsi="Times New Roman" w:cs="Times New Roman"/>
-          <w:sz w:val="24"/>
-          <w:szCs w:val="24"/>
-          <w:lang w:val="es-GT"/>
-        </w:rPr>
-        <w:t xml:space="preserve">para la agricultura, urbanización o para construir diferentes proyectos de infraestructura. Esto ha tenido un efecto en el clima de la Tierra y en la habilidad de miles de especies para subsistir. Es por esto mismo, que uno de los principales enfoques de los movimientos de conservación y protección ambiental a sido la protección de bosques y junglas </w:t>
-      </w:r>
-      <w:r>
-        <w:rPr>
-          <w:rFonts w:ascii="Times New Roman" w:hAnsi="Times New Roman" w:cs="Times New Roman"/>
-          <w:sz w:val="24"/>
-          <w:szCs w:val="24"/>
-          <w:lang w:val="es-GT"/>
-        </w:rPr>
-        <w:t>por medio</w:t>
+        <w:t>Previamente u</w:t>
+      </w:r>
+      <w:r>
+        <w:rPr>
+          <w:rFonts w:ascii="Times New Roman" w:hAnsi="Times New Roman" w:cs="Times New Roman"/>
+          <w:sz w:val="24"/>
+          <w:szCs w:val="24"/>
+          <w:lang w:val="es-GT"/>
+        </w:rPr>
+        <w:t>na</w:t>
+      </w:r>
+      <w:r>
+        <w:rPr>
+          <w:rFonts w:ascii="Times New Roman" w:hAnsi="Times New Roman" w:cs="Times New Roman"/>
+          <w:sz w:val="24"/>
+          <w:szCs w:val="24"/>
+          <w:lang w:val="es-GT"/>
+        </w:rPr>
+        <w:t xml:space="preserve"> de las técnicas más populares para el monitoreo de bosques</w:t>
       </w:r>
       <w:r>
         <w:rPr>
@@ -229,21 +218,261 @@
           <w:szCs w:val="24"/>
           <w:lang w:val="es-GT"/>
         </w:rPr>
-        <w:t>del</w:t>
-      </w:r>
-      <w:r>
-        <w:rPr>
-          <w:rFonts w:ascii="Times New Roman" w:hAnsi="Times New Roman" w:cs="Times New Roman"/>
-          <w:sz w:val="24"/>
-          <w:szCs w:val="24"/>
-          <w:lang w:val="es-GT"/>
-        </w:rPr>
-        <w:t xml:space="preserve"> monitoreo de estos. </w:t>
-      </w:r>
-    </w:p>
-    <w:p>
-      <w:pPr>
-        <w:ind w:left="1080"/>
+        <w:t>h</w:t>
+      </w:r>
+      <w:r>
+        <w:rPr>
+          <w:rFonts w:ascii="Times New Roman" w:hAnsi="Times New Roman" w:cs="Times New Roman"/>
+          <w:sz w:val="24"/>
+          <w:szCs w:val="24"/>
+          <w:lang w:val="es-GT"/>
+        </w:rPr>
+        <w:t xml:space="preserve">a sido por </w:t>
+      </w:r>
+      <w:r>
+        <w:rPr>
+          <w:rFonts w:ascii="Times New Roman" w:hAnsi="Times New Roman" w:cs="Times New Roman"/>
+          <w:sz w:val="24"/>
+          <w:szCs w:val="24"/>
+          <w:lang w:val="es-GT"/>
+        </w:rPr>
+        <w:t xml:space="preserve">el </w:t>
+      </w:r>
+      <w:r>
+        <w:rPr>
+          <w:rFonts w:ascii="Times New Roman" w:hAnsi="Times New Roman" w:cs="Times New Roman"/>
+          <w:sz w:val="24"/>
+          <w:szCs w:val="24"/>
+          <w:lang w:val="es-GT"/>
+        </w:rPr>
+        <w:t xml:space="preserve">uso de </w:t>
+      </w:r>
+      <w:r>
+        <w:rPr>
+          <w:rFonts w:ascii="Times New Roman" w:hAnsi="Times New Roman" w:cs="Times New Roman"/>
+          <w:sz w:val="24"/>
+          <w:szCs w:val="24"/>
+          <w:lang w:val="es-GT"/>
+        </w:rPr>
+        <w:t xml:space="preserve">grupos </w:t>
+      </w:r>
+      <w:r>
+        <w:rPr>
+          <w:rFonts w:ascii="Times New Roman" w:hAnsi="Times New Roman" w:cs="Times New Roman"/>
+          <w:sz w:val="24"/>
+          <w:szCs w:val="24"/>
+          <w:lang w:val="es-GT"/>
+        </w:rPr>
+        <w:t xml:space="preserve">voluntarios </w:t>
+      </w:r>
+      <w:r>
+        <w:rPr>
+          <w:rFonts w:ascii="Times New Roman" w:hAnsi="Times New Roman" w:cs="Times New Roman"/>
+          <w:sz w:val="24"/>
+          <w:szCs w:val="24"/>
+          <w:lang w:val="es-GT"/>
+        </w:rPr>
+        <w:t xml:space="preserve">para el monitoreo </w:t>
+      </w:r>
+      <w:r>
+        <w:rPr>
+          <w:rFonts w:ascii="Times New Roman" w:hAnsi="Times New Roman" w:cs="Times New Roman"/>
+          <w:sz w:val="24"/>
+          <w:szCs w:val="24"/>
+          <w:lang w:val="es-GT"/>
+        </w:rPr>
+        <w:t>de áreas específicas.</w:t>
+      </w:r>
+      <w:r>
+        <w:rPr>
+          <w:rFonts w:ascii="Times New Roman" w:hAnsi="Times New Roman" w:cs="Times New Roman"/>
+          <w:sz w:val="24"/>
+          <w:szCs w:val="24"/>
+          <w:lang w:val="es-GT"/>
+        </w:rPr>
+        <w:t xml:space="preserve"> </w:t>
+      </w:r>
+      <w:r>
+        <w:rPr>
+          <w:rFonts w:ascii="Times New Roman" w:hAnsi="Times New Roman" w:cs="Times New Roman"/>
+          <w:sz w:val="24"/>
+          <w:szCs w:val="24"/>
+          <w:lang w:val="es-GT"/>
+        </w:rPr>
+        <w:t>Algunos de los métodos utilizados</w:t>
+      </w:r>
+      <w:r>
+        <w:rPr>
+          <w:rFonts w:ascii="Times New Roman" w:hAnsi="Times New Roman" w:cs="Times New Roman"/>
+          <w:sz w:val="24"/>
+          <w:szCs w:val="24"/>
+          <w:lang w:val="es-GT"/>
+        </w:rPr>
+        <w:t xml:space="preserve"> </w:t>
+      </w:r>
+      <w:r>
+        <w:rPr>
+          <w:rFonts w:ascii="Times New Roman" w:hAnsi="Times New Roman" w:cs="Times New Roman"/>
+          <w:sz w:val="24"/>
+          <w:szCs w:val="24"/>
+          <w:lang w:val="es-GT"/>
+        </w:rPr>
+        <w:t xml:space="preserve">para el </w:t>
+      </w:r>
+      <w:r>
+        <w:rPr>
+          <w:rFonts w:ascii="Times New Roman" w:hAnsi="Times New Roman" w:cs="Times New Roman"/>
+          <w:sz w:val="24"/>
+          <w:szCs w:val="24"/>
+          <w:lang w:val="es-GT"/>
+        </w:rPr>
+        <w:t xml:space="preserve">monitoreo como </w:t>
+      </w:r>
+      <w:r>
+        <w:rPr>
+          <w:rFonts w:ascii="Times New Roman" w:hAnsi="Times New Roman" w:cs="Times New Roman"/>
+          <w:i/>
+          <w:iCs/>
+          <w:sz w:val="24"/>
+          <w:szCs w:val="24"/>
+          <w:lang w:val="es-GT"/>
+        </w:rPr>
+        <w:t>20-trees count</w:t>
+      </w:r>
+      <w:r>
+        <w:rPr>
+          <w:rFonts w:ascii="Times New Roman" w:hAnsi="Times New Roman" w:cs="Times New Roman"/>
+          <w:sz w:val="24"/>
+          <w:szCs w:val="24"/>
+          <w:lang w:val="es-GT"/>
+        </w:rPr>
+        <w:t xml:space="preserve">, </w:t>
+      </w:r>
+      <w:r>
+        <w:rPr>
+          <w:rFonts w:ascii="Times New Roman" w:hAnsi="Times New Roman" w:cs="Times New Roman"/>
+          <w:i/>
+          <w:iCs/>
+          <w:sz w:val="24"/>
+          <w:szCs w:val="24"/>
+          <w:lang w:val="es-GT"/>
+        </w:rPr>
+        <w:t>Bitterlich gauge method</w:t>
+      </w:r>
+      <w:r>
+        <w:rPr>
+          <w:rFonts w:ascii="Times New Roman" w:hAnsi="Times New Roman" w:cs="Times New Roman"/>
+          <w:sz w:val="24"/>
+          <w:szCs w:val="24"/>
+          <w:lang w:val="es-GT"/>
+        </w:rPr>
+        <w:t xml:space="preserve"> </w:t>
+      </w:r>
+      <w:r>
+        <w:rPr>
+          <w:rFonts w:ascii="Times New Roman" w:hAnsi="Times New Roman" w:cs="Times New Roman"/>
+          <w:sz w:val="24"/>
+          <w:szCs w:val="24"/>
+          <w:lang w:val="es-GT"/>
+        </w:rPr>
+        <w:t>y</w:t>
+      </w:r>
+      <w:r>
+        <w:rPr>
+          <w:rFonts w:ascii="Times New Roman" w:hAnsi="Times New Roman" w:cs="Times New Roman"/>
+          <w:sz w:val="24"/>
+          <w:szCs w:val="24"/>
+          <w:lang w:val="es-GT"/>
+        </w:rPr>
+        <w:t xml:space="preserve"> </w:t>
+      </w:r>
+      <w:r>
+        <w:rPr>
+          <w:rFonts w:ascii="Times New Roman" w:hAnsi="Times New Roman" w:cs="Times New Roman"/>
+          <w:i/>
+          <w:iCs/>
+          <w:sz w:val="24"/>
+          <w:szCs w:val="24"/>
+          <w:lang w:val="es-GT"/>
+        </w:rPr>
+        <w:t>Disturbance Checklist transect</w:t>
+      </w:r>
+      <w:r>
+        <w:rPr>
+          <w:rFonts w:ascii="Times New Roman" w:hAnsi="Times New Roman" w:cs="Times New Roman"/>
+          <w:sz w:val="24"/>
+          <w:szCs w:val="24"/>
+          <w:lang w:val="es-GT"/>
+        </w:rPr>
+        <w:t xml:space="preserve">, se enfocan en contar la cantidad de árboles de una especie en un área específica y registrar diferentes perturbaciones alarmantes en dicha zona. Se ha estimado que utilizando estos métodos para bosques estadunidenses </w:t>
+      </w:r>
+      <w:r>
+        <w:rPr>
+          <w:rFonts w:ascii="Times New Roman" w:hAnsi="Times New Roman" w:cs="Times New Roman"/>
+          <w:sz w:val="24"/>
+          <w:szCs w:val="24"/>
+          <w:lang w:val="es-GT"/>
+        </w:rPr>
+        <w:t>conlleva</w:t>
+      </w:r>
+      <w:r>
+        <w:rPr>
+          <w:rFonts w:ascii="Times New Roman" w:hAnsi="Times New Roman" w:cs="Times New Roman"/>
+          <w:sz w:val="24"/>
+          <w:szCs w:val="24"/>
+          <w:lang w:val="es-GT"/>
+        </w:rPr>
+        <w:t xml:space="preserve"> un costo entre $0.04 a $0.12 por hectárea cubierta</w:t>
+      </w:r>
+      <w:r>
+        <w:rPr>
+          <w:rFonts w:ascii="Times New Roman" w:hAnsi="Times New Roman" w:cs="Times New Roman"/>
+          <w:sz w:val="24"/>
+          <w:szCs w:val="24"/>
+          <w:lang w:val="es-GT"/>
+        </w:rPr>
+        <w:t xml:space="preserve"> (Holck, 2008). Sin embargo, conforme el área es más remota y entre mayor sea la expansión de área, los costos tienden a subir. Esto a evitado que se puede monitorear extensas regiones</w:t>
+      </w:r>
+      <w:r>
+        <w:rPr>
+          <w:rFonts w:ascii="Times New Roman" w:hAnsi="Times New Roman" w:cs="Times New Roman"/>
+          <w:sz w:val="24"/>
+          <w:szCs w:val="24"/>
+          <w:lang w:val="es-GT"/>
+        </w:rPr>
+        <w:t xml:space="preserve"> utilizando estos métodos tradicionales, ya que estos </w:t>
+      </w:r>
+      <w:r>
+        <w:rPr>
+          <w:rFonts w:ascii="Times New Roman" w:hAnsi="Times New Roman" w:cs="Times New Roman"/>
+          <w:sz w:val="24"/>
+          <w:szCs w:val="24"/>
+          <w:lang w:val="es-GT"/>
+        </w:rPr>
+        <w:t>pueden tener grandes costos para la movilización de voluntarios a zona</w:t>
+      </w:r>
+      <w:r>
+        <w:rPr>
+          <w:rFonts w:ascii="Times New Roman" w:hAnsi="Times New Roman" w:cs="Times New Roman"/>
+          <w:sz w:val="24"/>
+          <w:szCs w:val="24"/>
+          <w:lang w:val="es-GT"/>
+        </w:rPr>
+        <w:t>s lejanas</w:t>
+      </w:r>
+      <w:r>
+        <w:rPr>
+          <w:rFonts w:ascii="Times New Roman" w:hAnsi="Times New Roman" w:cs="Times New Roman"/>
+          <w:sz w:val="24"/>
+          <w:szCs w:val="24"/>
+          <w:lang w:val="es-GT"/>
+        </w:rPr>
+        <w:t>.</w:t>
+      </w:r>
+    </w:p>
+    <w:p>
+      <w:pPr>
+        <w:pStyle w:val="ListParagraph"/>
         <w:jc w:val="both"/>
         <w:rPr>
           <w:rFonts w:ascii="Times New Roman" w:hAnsi="Times New Roman" w:cs="Times New Roman"/>
@@ -252,15 +481,126 @@
           <w:lang w:val="es-GT"/>
         </w:rPr>
       </w:pPr>
-      <w:r>
-        <w:rPr>
-          <w:rFonts w:ascii="Times New Roman" w:hAnsi="Times New Roman" w:cs="Times New Roman"/>
-          <w:sz w:val="24"/>
-          <w:szCs w:val="24"/>
-          <w:lang w:val="es-GT"/>
-        </w:rPr>
-        <w:t xml:space="preserve">Dos de las técnicas más populares para el monitoreo de bosques previamente a sido por el uso de aviones y grupos de personas para el monitoreo de estos por medio de fotografías áreas y </w:t>
-      </w:r>
+    </w:p>
+    <w:p>
+      <w:pPr>
+        <w:pStyle w:val="ListParagraph"/>
+        <w:jc w:val="both"/>
+        <w:rPr>
+          <w:rFonts w:ascii="Times New Roman" w:hAnsi="Times New Roman" w:cs="Times New Roman"/>
+          <w:sz w:val="24"/>
+          <w:szCs w:val="24"/>
+          <w:lang w:val="es-GT"/>
+        </w:rPr>
+      </w:pPr>
+      <w:r>
+        <w:rPr>
+          <w:rFonts w:ascii="Times New Roman" w:hAnsi="Times New Roman" w:cs="Times New Roman"/>
+          <w:sz w:val="24"/>
+          <w:szCs w:val="24"/>
+          <w:lang w:val="es-GT"/>
+        </w:rPr>
+        <w:t>Una de las nuevas tendencias en los últimos años a sido la utilización de fotografías satelitales para monitorear los bosques. Esto permite extraer una gran cantidad de información sobre una extensa región de manera rápida</w:t>
+      </w:r>
+      <w:r>
+        <w:rPr>
+          <w:rFonts w:ascii="Times New Roman" w:hAnsi="Times New Roman" w:cs="Times New Roman"/>
+          <w:sz w:val="24"/>
+          <w:szCs w:val="24"/>
+          <w:lang w:val="es-GT"/>
+        </w:rPr>
+        <w:t>, efectiva en costos y</w:t>
+      </w:r>
+      <w:r>
+        <w:rPr>
+          <w:rFonts w:ascii="Times New Roman" w:hAnsi="Times New Roman" w:cs="Times New Roman"/>
+          <w:sz w:val="24"/>
+          <w:szCs w:val="24"/>
+          <w:lang w:val="es-GT"/>
+        </w:rPr>
+        <w:t xml:space="preserve"> fácilmente expandible. Sin embargo, debido a la gran cantidad de datos es necesarios utilizar modelos computacionales para lograr clasificar toda la data obtenida. </w:t>
+      </w:r>
+      <w:r>
+        <w:rPr>
+          <w:rFonts w:ascii="Times New Roman" w:hAnsi="Times New Roman" w:cs="Times New Roman"/>
+          <w:sz w:val="24"/>
+          <w:szCs w:val="24"/>
+          <w:lang w:val="es-GT"/>
+        </w:rPr>
+        <w:t>Es por esto por lo que grandes fundaciones de conservación como Sustania han invertido en modelos de Deep Learning que permitan detectar áreas deforestadas, los cuales permiten que se enfrente el problema de la conservación natural de una manera más eficiente (</w:t>
+      </w:r>
+      <w:r>
+        <w:rPr>
+          <w:rFonts w:ascii="Times New Roman" w:hAnsi="Times New Roman" w:cs="Times New Roman"/>
+          <w:sz w:val="24"/>
+          <w:szCs w:val="24"/>
+          <w:lang w:val="es-GT"/>
+        </w:rPr>
+        <w:t>Pedersen</w:t>
+      </w:r>
+      <w:r>
+        <w:rPr>
+          <w:rFonts w:ascii="Times New Roman" w:hAnsi="Times New Roman" w:cs="Times New Roman"/>
+          <w:sz w:val="24"/>
+          <w:szCs w:val="24"/>
+          <w:lang w:val="es-GT"/>
+        </w:rPr>
+        <w:t xml:space="preserve">, 2019). </w:t>
+      </w:r>
+    </w:p>
+    <w:p>
+      <w:pPr>
+        <w:pStyle w:val="ListParagraph"/>
+        <w:jc w:val="both"/>
+        <w:rPr>
+          <w:rFonts w:ascii="Times New Roman" w:hAnsi="Times New Roman" w:cs="Times New Roman"/>
+          <w:sz w:val="24"/>
+          <w:szCs w:val="24"/>
+          <w:lang w:val="es-GT"/>
+        </w:rPr>
+      </w:pPr>
+    </w:p>
+    <w:p>
+      <w:pPr>
+        <w:pStyle w:val="ListParagraph"/>
+        <w:jc w:val="both"/>
+        <w:rPr>
+          <w:rFonts w:ascii="Times New Roman" w:hAnsi="Times New Roman" w:cs="Times New Roman"/>
+          <w:sz w:val="24"/>
+          <w:szCs w:val="24"/>
+          <w:lang w:val="es-GT"/>
+        </w:rPr>
+      </w:pPr>
+      <w:r>
+        <w:rPr>
+          <w:rFonts w:ascii="Times New Roman" w:hAnsi="Times New Roman" w:cs="Times New Roman"/>
+          <w:sz w:val="24"/>
+          <w:szCs w:val="24"/>
+          <w:lang w:val="es-GT"/>
+        </w:rPr>
+        <w:t>Es por todo lo que se ha mencionado previamente, por lo cual, e</w:t>
+      </w:r>
+      <w:r>
+        <w:rPr>
+          <w:rFonts w:ascii="Times New Roman" w:hAnsi="Times New Roman" w:cs="Times New Roman"/>
+          <w:sz w:val="24"/>
+          <w:szCs w:val="24"/>
+          <w:lang w:val="es-GT"/>
+        </w:rPr>
+        <w:t>ste trabajo tiene como finalidad la investigación del monitoreo forestal por medio de imágenes satelitales y modelos computacionales. Esto por medio de la formación de un modelo de Deep Learning para la clasificación de imágenes satelitales. Lo cual permitirá estudiar la efectividad del modelo creado, así como para obtener conclusiones sobre las capacidades, beneficios y desventajas de dichos modelos.</w:t>
+      </w:r>
+    </w:p>
+    <w:p>
+      <w:pPr>
+        <w:pStyle w:val="ListParagraph"/>
+        <w:jc w:val="both"/>
+        <w:rPr>
+          <w:rFonts w:ascii="Times New Roman" w:hAnsi="Times New Roman" w:cs="Times New Roman"/>
+          <w:sz w:val="24"/>
+          <w:szCs w:val="24"/>
+          <w:lang w:val="es-GT"/>
+        </w:rPr>
+      </w:pPr>
     </w:p>
     <w:p>
       <w:pPr>
@@ -287,8 +627,1017 @@
           <w:szCs w:val="24"/>
           <w:lang w:val="es-GT"/>
         </w:rPr>
+        <w:lastRenderedPageBreak/>
         <w:t>Marco teórico</w:t>
       </w:r>
+    </w:p>
+    <w:p>
+      <w:pPr>
+        <w:pStyle w:val="ListParagraph"/>
+        <w:rPr>
+          <w:rFonts w:ascii="Times New Roman" w:hAnsi="Times New Roman" w:cs="Times New Roman"/>
+          <w:sz w:val="24"/>
+          <w:szCs w:val="24"/>
+          <w:lang w:val="es-GT"/>
+        </w:rPr>
+      </w:pPr>
+    </w:p>
+    <w:p>
+      <w:pPr>
+        <w:pStyle w:val="ListParagraph"/>
+        <w:jc w:val="both"/>
+        <w:rPr>
+          <w:rFonts w:ascii="Times New Roman" w:hAnsi="Times New Roman" w:cs="Times New Roman"/>
+          <w:sz w:val="24"/>
+          <w:szCs w:val="24"/>
+          <w:lang w:val="es-GT"/>
+        </w:rPr>
+      </w:pPr>
+      <w:r>
+        <w:rPr>
+          <w:rFonts w:ascii="Times New Roman" w:hAnsi="Times New Roman" w:cs="Times New Roman"/>
+          <w:sz w:val="24"/>
+          <w:szCs w:val="24"/>
+          <w:lang w:val="es-GT"/>
+        </w:rPr>
+        <w:t>El reconocimiento de imágenes por medio de modelos computacionales funciona mediante tres principios: que todas las imágenes pueden ser representadas bajo un array de bits que representan los colores de cada píxel, que se puede encontrar patrones bajo el análisis de grupos de pixeles y que los modelos solamente deben de enfocarse en los factores distintos de las imágenes más que en los similares. Bajo estos tres principios se es capaz de entrenar modelos computacionales los cuales se enfoquen en diferentes características de cada imagen para poderlas clasificar adecuadamente.</w:t>
+      </w:r>
+    </w:p>
+    <w:p>
+      <w:pPr>
+        <w:pStyle w:val="ListParagraph"/>
+        <w:jc w:val="both"/>
+        <w:rPr>
+          <w:rFonts w:ascii="Times New Roman" w:hAnsi="Times New Roman" w:cs="Times New Roman"/>
+          <w:sz w:val="24"/>
+          <w:szCs w:val="24"/>
+          <w:lang w:val="es-GT"/>
+        </w:rPr>
+      </w:pPr>
+    </w:p>
+    <w:p>
+      <w:pPr>
+        <w:pStyle w:val="ListParagraph"/>
+        <w:jc w:val="both"/>
+        <w:rPr>
+          <w:rFonts w:ascii="Times New Roman" w:hAnsi="Times New Roman" w:cs="Times New Roman"/>
+          <w:sz w:val="24"/>
+          <w:szCs w:val="24"/>
+          <w:lang w:val="es-GT"/>
+        </w:rPr>
+      </w:pPr>
+      <w:r>
+        <w:rPr>
+          <w:rFonts w:ascii="Times New Roman" w:hAnsi="Times New Roman" w:cs="Times New Roman"/>
+          <w:sz w:val="24"/>
+          <w:szCs w:val="24"/>
+          <w:lang w:val="es-GT"/>
+        </w:rPr>
+        <w:t xml:space="preserve">El pipeline de un modelo de Deep Learning (DL) se divide en tres partes: función de activación, reducción de data y entrenamiento de neuronas </w:t>
+      </w:r>
+      <w:r>
+        <w:rPr>
+          <w:rFonts w:ascii="Times New Roman" w:hAnsi="Times New Roman" w:cs="Times New Roman"/>
+          <w:sz w:val="24"/>
+          <w:szCs w:val="24"/>
+          <w:lang w:val="es-GT"/>
+        </w:rPr>
+        <w:t>(</w:t>
+      </w:r>
+      <w:bookmarkStart w:id="0" w:name="_Hlk50903885"/>
+      <w:r>
+        <w:rPr>
+          <w:rFonts w:ascii="Times New Roman" w:hAnsi="Times New Roman" w:cs="Times New Roman"/>
+          <w:sz w:val="24"/>
+          <w:szCs w:val="24"/>
+          <w:lang w:val="es-GT"/>
+        </w:rPr>
+        <w:t>Olafenwa</w:t>
+      </w:r>
+      <w:bookmarkEnd w:id="0"/>
+      <w:r>
+        <w:rPr>
+          <w:rFonts w:ascii="Times New Roman" w:hAnsi="Times New Roman" w:cs="Times New Roman"/>
+          <w:sz w:val="24"/>
+          <w:szCs w:val="24"/>
+          <w:lang w:val="es-GT"/>
+        </w:rPr>
+        <w:t>, 2020)</w:t>
+      </w:r>
+      <w:r>
+        <w:rPr>
+          <w:rFonts w:ascii="Times New Roman" w:hAnsi="Times New Roman" w:cs="Times New Roman"/>
+          <w:sz w:val="24"/>
+          <w:szCs w:val="24"/>
+          <w:lang w:val="es-GT"/>
+        </w:rPr>
+        <w:t xml:space="preserve">. La función de activación acentúa todas las características de una imagen al asignarles un valor numérico dentro de un rango asignado. La reducción de la data es una función utilizada para reducir la cantidad de variables que utilizará el modelo, permitiendo que se utilice menos poder de procesamiento en la creación y entrenamiento del modelo computacional. Finalmente, las neuronas es la red de nodos que se forman para darle valor a diferentes componentes de la imagen basado en un peso que se establece en </w:t>
+      </w:r>
+      <w:r>
+        <w:rPr>
+          <w:rFonts w:ascii="Times New Roman" w:hAnsi="Times New Roman" w:cs="Times New Roman"/>
+          <w:sz w:val="24"/>
+          <w:szCs w:val="24"/>
+          <w:lang w:val="es-GT"/>
+        </w:rPr>
+        <w:t>el entrenamiento basado en un dataset de entrenamiento</w:t>
+      </w:r>
+      <w:r>
+        <w:rPr>
+          <w:rFonts w:ascii="Times New Roman" w:hAnsi="Times New Roman" w:cs="Times New Roman"/>
+          <w:sz w:val="24"/>
+          <w:szCs w:val="24"/>
+          <w:lang w:val="es-GT"/>
+        </w:rPr>
+        <w:t>.</w:t>
+      </w:r>
+    </w:p>
+    <w:p>
+      <w:pPr>
+        <w:pStyle w:val="ListParagraph"/>
+        <w:jc w:val="both"/>
+        <w:rPr>
+          <w:rFonts w:ascii="Times New Roman" w:hAnsi="Times New Roman" w:cs="Times New Roman"/>
+          <w:sz w:val="24"/>
+          <w:szCs w:val="24"/>
+          <w:lang w:val="es-GT"/>
+        </w:rPr>
+      </w:pPr>
+    </w:p>
+    <w:p>
+      <w:pPr>
+        <w:pStyle w:val="ListParagraph"/>
+        <w:jc w:val="both"/>
+        <w:rPr>
+          <w:rFonts w:ascii="Times New Roman" w:hAnsi="Times New Roman" w:cs="Times New Roman"/>
+          <w:sz w:val="24"/>
+          <w:szCs w:val="24"/>
+          <w:lang w:val="es-GT"/>
+        </w:rPr>
+      </w:pPr>
+      <w:r>
+        <w:rPr>
+          <w:rFonts w:ascii="Times New Roman" w:hAnsi="Times New Roman" w:cs="Times New Roman"/>
+          <w:sz w:val="24"/>
+          <w:szCs w:val="24"/>
+          <w:lang w:val="es-GT"/>
+        </w:rPr>
+        <w:t>La función de activación que se utilizará en este trabajo será ReLU (</w:t>
+      </w:r>
+      <w:r>
+        <w:rPr>
+          <w:rFonts w:ascii="Times New Roman" w:hAnsi="Times New Roman" w:cs="Times New Roman"/>
+          <w:sz w:val="24"/>
+          <w:szCs w:val="24"/>
+          <w:lang w:val="es-GT"/>
+        </w:rPr>
+        <w:t>Pytorch</w:t>
+      </w:r>
+      <w:r>
+        <w:rPr>
+          <w:rFonts w:ascii="Times New Roman" w:hAnsi="Times New Roman" w:cs="Times New Roman"/>
+          <w:sz w:val="24"/>
+          <w:szCs w:val="24"/>
+          <w:lang w:val="es-GT"/>
+        </w:rPr>
+        <w:t>, 2016</w:t>
+      </w:r>
+      <w:r>
+        <w:rPr>
+          <w:rFonts w:ascii="Times New Roman" w:hAnsi="Times New Roman" w:cs="Times New Roman"/>
+          <w:sz w:val="24"/>
+          <w:szCs w:val="24"/>
+          <w:lang w:val="es-GT"/>
+        </w:rPr>
+        <w:t>b</w:t>
+      </w:r>
+      <w:r>
+        <w:rPr>
+          <w:rFonts w:ascii="Times New Roman" w:hAnsi="Times New Roman" w:cs="Times New Roman"/>
+          <w:sz w:val="24"/>
+          <w:szCs w:val="24"/>
+          <w:lang w:val="es-GT"/>
+        </w:rPr>
+        <w:t>). Esta función de activación permite transformar cualquier valor menor a cero a cero, mientras que, los valores mayores a cero mantienen su valor original. Esto puede modificarse para utilizar un valor diferente a cero como el pivote. Este será utilizado para acentuar en la data únicamente aquella información necesaria, desechando de esta manera parte del ruido de la imagen.</w:t>
+      </w:r>
+    </w:p>
+    <w:p>
+      <w:pPr>
+        <w:jc w:val="center"/>
+        <w:rPr>
+          <w:rFonts w:ascii="Times New Roman" w:hAnsi="Times New Roman" w:cs="Times New Roman"/>
+          <w:i/>
+          <w:iCs/>
+          <w:noProof/>
+          <w:lang w:val="es-GT"/>
+        </w:rPr>
+      </w:pPr>
+      <w:r>
+        <w:rPr>
+          <w:rFonts w:ascii="Times New Roman" w:hAnsi="Times New Roman" w:cs="Times New Roman"/>
+          <w:i/>
+          <w:iCs/>
+          <w:noProof/>
+          <w:sz w:val="20"/>
+          <w:szCs w:val="20"/>
+          <w:lang w:val="es-GT"/>
+        </w:rPr>
+        <w:t>Figura 1: Ejemplo de función de activación ReLU (</w:t>
+      </w:r>
+      <w:r>
+        <w:rPr>
+          <w:rFonts w:ascii="Times New Roman" w:hAnsi="Times New Roman" w:cs="Times New Roman"/>
+          <w:i/>
+          <w:iCs/>
+          <w:noProof/>
+          <w:sz w:val="20"/>
+          <w:szCs w:val="20"/>
+          <w:lang w:val="es-GT"/>
+        </w:rPr>
+        <w:t>Olafenwa</w:t>
+      </w:r>
+      <w:r>
+        <w:rPr>
+          <w:rFonts w:ascii="Times New Roman" w:hAnsi="Times New Roman" w:cs="Times New Roman"/>
+          <w:i/>
+          <w:iCs/>
+          <w:noProof/>
+          <w:sz w:val="20"/>
+          <w:szCs w:val="20"/>
+          <w:lang w:val="es-GT"/>
+        </w:rPr>
+        <w:t>, 2020)</w:t>
+      </w:r>
+    </w:p>
+    <w:p>
+      <w:pPr>
+        <w:pStyle w:val="ListParagraph"/>
+        <w:jc w:val="center"/>
+        <w:rPr>
+          <w:rFonts w:ascii="Times New Roman" w:hAnsi="Times New Roman" w:cs="Times New Roman"/>
+          <w:sz w:val="24"/>
+          <w:szCs w:val="24"/>
+          <w:lang w:val="es-GT"/>
+        </w:rPr>
+      </w:pPr>
+      <w:r>
+        <w:rPr>
+          <w:noProof/>
+        </w:rPr>
+        <w:drawing>
+          <wp:inline distT="0" distB="0" distL="0" distR="0" wp14:anchorId="3E9DB64B" wp14:editId="7A17AA8E">
+            <wp:extent cx="3973210" cy="1974850"/>
+            <wp:effectExtent l="0" t="0" r="8255" b="6350"/>
+            <wp:docPr id="1" name="Picture 1"/>
+            <wp:cNvGraphicFramePr>
+              <a:graphicFrameLocks xmlns:a="http://schemas.openxmlformats.org/drawingml/2006/main" noChangeAspect="1"/>
+            </wp:cNvGraphicFramePr>
+            <a:graphic xmlns:a="http://schemas.openxmlformats.org/drawingml/2006/main">
+              <a:graphicData uri="http://schemas.openxmlformats.org/drawingml/2006/picture">
+                <pic:pic xmlns:pic="http://schemas.openxmlformats.org/drawingml/2006/picture">
+                  <pic:nvPicPr>
+                    <pic:cNvPr id="1" name=""/>
+                    <pic:cNvPicPr/>
+                  </pic:nvPicPr>
+                  <pic:blipFill rotWithShape="1">
+                    <a:blip r:embed="rId7"/>
+                    <a:srcRect l="22543" t="33808" r="23291" b="18328"/>
+                    <a:stretch/>
+                  </pic:blipFill>
+                  <pic:spPr bwMode="auto">
+                    <a:xfrm>
+                      <a:off x="0" y="0"/>
+                      <a:ext cx="3976553" cy="1976512"/>
+                    </a:xfrm>
+                    <a:prstGeom prst="rect">
+                      <a:avLst/>
+                    </a:prstGeom>
+                    <a:ln>
+                      <a:noFill/>
+                    </a:ln>
+                    <a:extLst>
+                      <a:ext uri="{53640926-AAD7-44D8-BBD7-CCE9431645EC}">
+                        <a14:shadowObscured xmlns:a14="http://schemas.microsoft.com/office/drawing/2010/main"/>
+                      </a:ext>
+                    </a:extLst>
+                  </pic:spPr>
+                </pic:pic>
+              </a:graphicData>
+            </a:graphic>
+          </wp:inline>
+        </w:drawing>
+      </w:r>
+    </w:p>
+    <w:p>
+      <w:pPr>
+        <w:pStyle w:val="ListParagraph"/>
+        <w:rPr>
+          <w:rFonts w:ascii="Times New Roman" w:hAnsi="Times New Roman" w:cs="Times New Roman"/>
+          <w:sz w:val="24"/>
+          <w:szCs w:val="24"/>
+          <w:lang w:val="es-GT"/>
+        </w:rPr>
+      </w:pPr>
+    </w:p>
+    <w:p>
+      <w:pPr>
+        <w:pStyle w:val="ListParagraph"/>
+        <w:jc w:val="both"/>
+        <w:rPr>
+          <w:rFonts w:ascii="Times New Roman" w:hAnsi="Times New Roman" w:cs="Times New Roman"/>
+          <w:sz w:val="24"/>
+          <w:szCs w:val="24"/>
+          <w:lang w:val="es-GT"/>
+        </w:rPr>
+      </w:pPr>
+      <w:r>
+        <w:rPr>
+          <w:rFonts w:ascii="Times New Roman" w:hAnsi="Times New Roman" w:cs="Times New Roman"/>
+          <w:sz w:val="24"/>
+          <w:szCs w:val="24"/>
+          <w:lang w:val="es-GT"/>
+        </w:rPr>
+        <w:t xml:space="preserve">La siguiente parte luego de aplicar la función de activación es utilizar una función de reducción. Como se menciono previamente la función de reducción se utiliza para reducir la cantidad de información provista por data cruda. En imágenes esto se hace por medio de una reducción de pixeles. Esto por medio de promediar el valor de un grupo de pixeles en </w:t>
+      </w:r>
+      <w:r>
+        <w:rPr>
+          <w:rFonts w:ascii="Times New Roman" w:hAnsi="Times New Roman" w:cs="Times New Roman"/>
+          <w:sz w:val="24"/>
+          <w:szCs w:val="24"/>
+          <w:lang w:val="es-GT"/>
+        </w:rPr>
+        <w:lastRenderedPageBreak/>
+        <w:t xml:space="preserve">uno solo dato. Por ejemplo, si se tiene una imagen de 16x16 y se hace una reducción de 4, se obtendría una imagen 4x4 que contiene los valores promedios de los pixeles de la imagen original. En librerías de Deep Learning al tamaño de la reducción se le conoce como el </w:t>
+      </w:r>
+      <w:r>
+        <w:rPr>
+          <w:rFonts w:ascii="Times New Roman" w:hAnsi="Times New Roman" w:cs="Times New Roman"/>
+          <w:i/>
+          <w:iCs/>
+          <w:sz w:val="24"/>
+          <w:szCs w:val="24"/>
+          <w:lang w:val="es-GT"/>
+        </w:rPr>
+        <w:t xml:space="preserve">kernel size </w:t>
+      </w:r>
+      <w:r>
+        <w:rPr>
+          <w:rFonts w:ascii="Times New Roman" w:hAnsi="Times New Roman" w:cs="Times New Roman"/>
+          <w:sz w:val="24"/>
+          <w:szCs w:val="24"/>
+          <w:lang w:val="es-GT"/>
+        </w:rPr>
+        <w:t>del modelo (Pytorch, 2016a).</w:t>
+      </w:r>
+    </w:p>
+    <w:p>
+      <w:pPr>
+        <w:pStyle w:val="ListParagraph"/>
+        <w:jc w:val="both"/>
+        <w:rPr>
+          <w:rFonts w:ascii="Times New Roman" w:hAnsi="Times New Roman" w:cs="Times New Roman"/>
+          <w:sz w:val="24"/>
+          <w:szCs w:val="24"/>
+          <w:lang w:val="es-GT"/>
+        </w:rPr>
+      </w:pPr>
+    </w:p>
+    <w:p>
+      <w:pPr>
+        <w:jc w:val="center"/>
+        <w:rPr>
+          <w:rFonts w:ascii="Times New Roman" w:hAnsi="Times New Roman" w:cs="Times New Roman"/>
+          <w:i/>
+          <w:iCs/>
+          <w:noProof/>
+          <w:sz w:val="20"/>
+          <w:szCs w:val="20"/>
+          <w:lang w:val="es-GT"/>
+        </w:rPr>
+      </w:pPr>
+      <w:r>
+        <w:rPr>
+          <w:rFonts w:ascii="Times New Roman" w:hAnsi="Times New Roman" w:cs="Times New Roman"/>
+          <w:i/>
+          <w:iCs/>
+          <w:noProof/>
+          <w:sz w:val="20"/>
+          <w:szCs w:val="20"/>
+          <w:lang w:val="es-GT"/>
+        </w:rPr>
+        <w:t>Figura 2: Ejemplo de función de reducción</w:t>
+      </w:r>
+    </w:p>
+    <w:p>
+      <w:pPr>
+        <w:pStyle w:val="ListParagraph"/>
+        <w:jc w:val="center"/>
+        <w:rPr>
+          <w:rFonts w:ascii="Times New Roman" w:hAnsi="Times New Roman" w:cs="Times New Roman"/>
+          <w:sz w:val="24"/>
+          <w:szCs w:val="24"/>
+          <w:lang w:val="es-GT"/>
+        </w:rPr>
+      </w:pPr>
+      <w:r>
+        <w:rPr>
+          <w:noProof/>
+        </w:rPr>
+        <w:drawing>
+          <wp:inline distT="0" distB="0" distL="0" distR="0" wp14:anchorId="6F5976BB" wp14:editId="35A3381E">
+            <wp:extent cx="4323456" cy="1720850"/>
+            <wp:effectExtent l="0" t="0" r="1270" b="0"/>
+            <wp:docPr id="8" name="Picture 8"/>
+            <wp:cNvGraphicFramePr>
+              <a:graphicFrameLocks xmlns:a="http://schemas.openxmlformats.org/drawingml/2006/main" noChangeAspect="1"/>
+            </wp:cNvGraphicFramePr>
+            <a:graphic xmlns:a="http://schemas.openxmlformats.org/drawingml/2006/main">
+              <a:graphicData uri="http://schemas.openxmlformats.org/drawingml/2006/picture">
+                <pic:pic xmlns:pic="http://schemas.openxmlformats.org/drawingml/2006/picture">
+                  <pic:nvPicPr>
+                    <pic:cNvPr id="1" name=""/>
+                    <pic:cNvPicPr/>
+                  </pic:nvPicPr>
+                  <pic:blipFill rotWithShape="1">
+                    <a:blip r:embed="rId8"/>
+                    <a:srcRect l="28312" t="47294" r="39209" b="29724"/>
+                    <a:stretch/>
+                  </pic:blipFill>
+                  <pic:spPr bwMode="auto">
+                    <a:xfrm>
+                      <a:off x="0" y="0"/>
+                      <a:ext cx="4334786" cy="1725360"/>
+                    </a:xfrm>
+                    <a:prstGeom prst="rect">
+                      <a:avLst/>
+                    </a:prstGeom>
+                    <a:ln>
+                      <a:noFill/>
+                    </a:ln>
+                    <a:extLst>
+                      <a:ext uri="{53640926-AAD7-44D8-BBD7-CCE9431645EC}">
+                        <a14:shadowObscured xmlns:a14="http://schemas.microsoft.com/office/drawing/2010/main"/>
+                      </a:ext>
+                    </a:extLst>
+                  </pic:spPr>
+                </pic:pic>
+              </a:graphicData>
+            </a:graphic>
+          </wp:inline>
+        </w:drawing>
+      </w:r>
+    </w:p>
+    <w:p>
+      <w:pPr>
+        <w:pStyle w:val="ListParagraph"/>
+        <w:jc w:val="both"/>
+        <w:rPr>
+          <w:rFonts w:ascii="Times New Roman" w:hAnsi="Times New Roman" w:cs="Times New Roman"/>
+          <w:sz w:val="24"/>
+          <w:szCs w:val="24"/>
+          <w:lang w:val="es-GT"/>
+        </w:rPr>
+      </w:pPr>
+      <w:r>
+        <w:rPr>
+          <w:rFonts w:ascii="Times New Roman" w:hAnsi="Times New Roman" w:cs="Times New Roman"/>
+          <w:sz w:val="24"/>
+          <w:szCs w:val="24"/>
+          <w:lang w:val="es-GT"/>
+        </w:rPr>
+        <w:t xml:space="preserve">La ultima sección del pipeline de Deep Learning es la red neuronal. Esta sección se encarga de formar una red de nodo que la asigna un peso a cada transición cuando se va a entrenando el modelo. Esto funciona ya que al entrenar el modelo se le da información sobre el objeto que se esta identificando en la imagen. Esto permite que el modelo </w:t>
+      </w:r>
+      <w:r>
+        <w:rPr>
+          <w:rFonts w:ascii="Times New Roman" w:hAnsi="Times New Roman" w:cs="Times New Roman"/>
+          <w:sz w:val="24"/>
+          <w:szCs w:val="24"/>
+          <w:lang w:val="es-GT"/>
+        </w:rPr>
+        <w:t>neuronal se adapte a los datos dados y se logre clasificar en el futuro imágenes similares.</w:t>
+      </w:r>
+    </w:p>
+    <w:p>
+      <w:pPr>
+        <w:pStyle w:val="ListParagraph"/>
+        <w:jc w:val="both"/>
+        <w:rPr>
+          <w:rFonts w:ascii="Times New Roman" w:hAnsi="Times New Roman" w:cs="Times New Roman"/>
+          <w:sz w:val="24"/>
+          <w:szCs w:val="24"/>
+          <w:lang w:val="es-GT"/>
+        </w:rPr>
+      </w:pPr>
+    </w:p>
+    <w:p>
+      <w:pPr>
+        <w:pStyle w:val="ListParagraph"/>
+        <w:jc w:val="center"/>
+        <w:rPr>
+          <w:rFonts w:ascii="Times New Roman" w:hAnsi="Times New Roman" w:cs="Times New Roman"/>
+          <w:i/>
+          <w:iCs/>
+          <w:sz w:val="20"/>
+          <w:szCs w:val="20"/>
+          <w:lang w:val="es-GT"/>
+        </w:rPr>
+      </w:pPr>
+      <w:r>
+        <w:rPr>
+          <w:rFonts w:ascii="Times New Roman" w:hAnsi="Times New Roman" w:cs="Times New Roman"/>
+          <w:i/>
+          <w:iCs/>
+          <w:sz w:val="20"/>
+          <w:szCs w:val="20"/>
+          <w:lang w:val="es-GT"/>
+        </w:rPr>
+        <w:t>Figura 3: Ejemplo de estructura de una red neuronal</w:t>
+      </w:r>
+    </w:p>
+    <w:p>
+      <w:pPr>
+        <w:pStyle w:val="ListParagraph"/>
+        <w:jc w:val="both"/>
+        <w:rPr>
+          <w:rFonts w:ascii="Times New Roman" w:hAnsi="Times New Roman" w:cs="Times New Roman"/>
+          <w:sz w:val="24"/>
+          <w:szCs w:val="24"/>
+          <w:lang w:val="es-GT"/>
+        </w:rPr>
+      </w:pPr>
+    </w:p>
+    <w:p>
+      <w:pPr>
+        <w:pStyle w:val="ListParagraph"/>
+        <w:jc w:val="center"/>
+        <w:rPr>
+          <w:rFonts w:ascii="Times New Roman" w:hAnsi="Times New Roman" w:cs="Times New Roman"/>
+          <w:sz w:val="24"/>
+          <w:szCs w:val="24"/>
+          <w:lang w:val="es-GT"/>
+        </w:rPr>
+      </w:pPr>
+      <w:r>
+        <w:rPr>
+          <w:noProof/>
+        </w:rPr>
+        <w:drawing>
+          <wp:inline distT="0" distB="0" distL="0" distR="0" wp14:anchorId="44839BC4" wp14:editId="52B78CE7">
+            <wp:extent cx="2857500" cy="3435350"/>
+            <wp:effectExtent l="0" t="0" r="0" b="0"/>
+            <wp:docPr id="9" name="Picture 9" descr="Red neuronal artificial - Wikipedia, la enciclopedia libre"/>
+            <wp:cNvGraphicFramePr>
+              <a:graphicFrameLocks xmlns:a="http://schemas.openxmlformats.org/drawingml/2006/main" noChangeAspect="1"/>
+            </wp:cNvGraphicFramePr>
+            <a:graphic xmlns:a="http://schemas.openxmlformats.org/drawingml/2006/main">
+              <a:graphicData uri="http://schemas.openxmlformats.org/drawingml/2006/picture">
+                <pic:pic xmlns:pic="http://schemas.openxmlformats.org/drawingml/2006/picture">
+                  <pic:nvPicPr>
+                    <pic:cNvPr id="0" name="Picture 1" descr="Red neuronal artificial - Wikipedia, la enciclopedia libre"/>
+                    <pic:cNvPicPr>
+                      <a:picLocks noChangeAspect="1" noChangeArrowheads="1"/>
+                    </pic:cNvPicPr>
+                  </pic:nvPicPr>
+                  <pic:blipFill>
+                    <a:blip r:embed="rId9">
+                      <a:extLst>
+                        <a:ext uri="{28A0092B-C50C-407E-A947-70E740481C1C}">
+                          <a14:useLocalDpi xmlns:a14="http://schemas.microsoft.com/office/drawing/2010/main" val="0"/>
+                        </a:ext>
+                      </a:extLst>
+                    </a:blip>
+                    <a:srcRect/>
+                    <a:stretch>
+                      <a:fillRect/>
+                    </a:stretch>
+                  </pic:blipFill>
+                  <pic:spPr bwMode="auto">
+                    <a:xfrm>
+                      <a:off x="0" y="0"/>
+                      <a:ext cx="2857500" cy="3435350"/>
+                    </a:xfrm>
+                    <a:prstGeom prst="rect">
+                      <a:avLst/>
+                    </a:prstGeom>
+                    <a:noFill/>
+                    <a:ln>
+                      <a:noFill/>
+                    </a:ln>
+                  </pic:spPr>
+                </pic:pic>
+              </a:graphicData>
+            </a:graphic>
+          </wp:inline>
+        </w:drawing>
+      </w:r>
+    </w:p>
+    <w:p>
+      <w:pPr>
+        <w:pStyle w:val="ListParagraph"/>
+        <w:jc w:val="center"/>
+        <w:rPr>
+          <w:rFonts w:ascii="Times New Roman" w:hAnsi="Times New Roman" w:cs="Times New Roman"/>
+          <w:sz w:val="24"/>
+          <w:szCs w:val="24"/>
+          <w:lang w:val="es-GT"/>
+        </w:rPr>
+      </w:pPr>
+    </w:p>
+    <w:p>
+      <w:pPr>
+        <w:pStyle w:val="ListParagraph"/>
+        <w:numPr>
+          <w:ilvl w:val="0"/>
+          <w:numId w:val="1"/>
+        </w:numPr>
+        <w:rPr>
+          <w:rFonts w:ascii="Times New Roman" w:hAnsi="Times New Roman" w:cs="Times New Roman"/>
+          <w:b/>
+          <w:bCs/>
+          <w:sz w:val="24"/>
+          <w:szCs w:val="24"/>
+          <w:lang w:val="es-GT"/>
+        </w:rPr>
+      </w:pPr>
+      <w:r>
+        <w:rPr>
+          <w:rFonts w:ascii="Times New Roman" w:hAnsi="Times New Roman" w:cs="Times New Roman"/>
+          <w:b/>
+          <w:bCs/>
+          <w:sz w:val="24"/>
+          <w:szCs w:val="24"/>
+          <w:lang w:val="es-GT"/>
+        </w:rPr>
+        <w:lastRenderedPageBreak/>
+        <w:t>Metodología</w:t>
+      </w:r>
+    </w:p>
+    <w:p>
+      <w:pPr>
+        <w:pStyle w:val="ListParagraph"/>
+        <w:rPr>
+          <w:rFonts w:ascii="Times New Roman" w:hAnsi="Times New Roman" w:cs="Times New Roman"/>
+          <w:sz w:val="24"/>
+          <w:szCs w:val="24"/>
+          <w:lang w:val="es-GT"/>
+        </w:rPr>
+      </w:pPr>
+    </w:p>
+    <w:p>
+      <w:pPr>
+        <w:pStyle w:val="ListParagraph"/>
+        <w:rPr>
+          <w:rFonts w:ascii="Times New Roman" w:hAnsi="Times New Roman" w:cs="Times New Roman"/>
+          <w:sz w:val="24"/>
+          <w:szCs w:val="24"/>
+          <w:u w:val="single"/>
+          <w:lang w:val="es-GT"/>
+        </w:rPr>
+      </w:pPr>
+      <w:r>
+        <w:rPr>
+          <w:rFonts w:ascii="Times New Roman" w:hAnsi="Times New Roman" w:cs="Times New Roman"/>
+          <w:sz w:val="24"/>
+          <w:szCs w:val="24"/>
+          <w:u w:val="single"/>
+          <w:lang w:val="es-GT"/>
+        </w:rPr>
+        <w:t>Metodología en grandes rasgos:</w:t>
+      </w:r>
+    </w:p>
+    <w:p>
+      <w:pPr>
+        <w:pStyle w:val="ListParagraph"/>
+        <w:jc w:val="both"/>
+        <w:rPr>
+          <w:rFonts w:ascii="Times New Roman" w:hAnsi="Times New Roman" w:cs="Times New Roman"/>
+          <w:sz w:val="24"/>
+          <w:szCs w:val="24"/>
+          <w:lang w:val="es-GT"/>
+        </w:rPr>
+      </w:pPr>
+      <w:r>
+        <w:rPr>
+          <w:rFonts w:ascii="Times New Roman" w:hAnsi="Times New Roman" w:cs="Times New Roman"/>
+          <w:sz w:val="24"/>
+          <w:szCs w:val="24"/>
+          <w:lang w:val="es-GT"/>
+        </w:rPr>
+        <w:t>El modelo para utilizar es un modelo creado en Python 3.8 utilizando principalmente la librería de DL de PyTorch para la creación de un modelo de clasificación de imágenes forestales. Este será entrenado utilizando imágenes del Amazonas las cuales han sido clasificadas manualmente de manera previa. Finalmente, esto será utilizado para analizar la efectividad del modelo y utilizarlo con imágenes fuera del dataset de entrenamiento.</w:t>
+      </w:r>
+    </w:p>
+    <w:p>
+      <w:pPr>
+        <w:pStyle w:val="ListParagraph"/>
+        <w:rPr>
+          <w:rFonts w:ascii="Times New Roman" w:hAnsi="Times New Roman" w:cs="Times New Roman"/>
+          <w:sz w:val="24"/>
+          <w:szCs w:val="24"/>
+          <w:lang w:val="es-GT"/>
+        </w:rPr>
+      </w:pPr>
+    </w:p>
+    <w:p>
+      <w:pPr>
+        <w:pStyle w:val="ListParagraph"/>
+        <w:rPr>
+          <w:rFonts w:ascii="Times New Roman" w:hAnsi="Times New Roman" w:cs="Times New Roman"/>
+          <w:sz w:val="24"/>
+          <w:szCs w:val="24"/>
+          <w:u w:val="single"/>
+          <w:lang w:val="es-GT"/>
+        </w:rPr>
+      </w:pPr>
+      <w:r>
+        <w:rPr>
+          <w:rFonts w:ascii="Times New Roman" w:hAnsi="Times New Roman" w:cs="Times New Roman"/>
+          <w:sz w:val="24"/>
+          <w:szCs w:val="24"/>
+          <w:u w:val="single"/>
+          <w:lang w:val="es-GT"/>
+        </w:rPr>
+        <w:t>Metodología, pasos específicos:</w:t>
+      </w:r>
+    </w:p>
+    <w:p>
+      <w:pPr>
+        <w:pStyle w:val="ListParagraph"/>
+        <w:rPr>
+          <w:rFonts w:ascii="Times New Roman" w:hAnsi="Times New Roman" w:cs="Times New Roman"/>
+          <w:sz w:val="24"/>
+          <w:szCs w:val="24"/>
+          <w:lang w:val="es-GT"/>
+        </w:rPr>
+      </w:pPr>
+    </w:p>
+    <w:p>
+      <w:pPr>
+        <w:pStyle w:val="ListParagraph"/>
+        <w:numPr>
+          <w:ilvl w:val="0"/>
+          <w:numId w:val="6"/>
+        </w:numPr>
+        <w:rPr>
+          <w:rFonts w:ascii="Times New Roman" w:hAnsi="Times New Roman" w:cs="Times New Roman"/>
+          <w:sz w:val="24"/>
+          <w:szCs w:val="24"/>
+          <w:lang w:val="es-GT"/>
+        </w:rPr>
+      </w:pPr>
+      <w:r>
+        <w:rPr>
+          <w:rFonts w:ascii="Times New Roman" w:hAnsi="Times New Roman" w:cs="Times New Roman"/>
+          <w:sz w:val="24"/>
+          <w:szCs w:val="24"/>
+          <w:lang w:val="es-GT"/>
+        </w:rPr>
+        <w:t>Obtención de la data:</w:t>
+      </w:r>
+    </w:p>
+    <w:p>
+      <w:pPr>
+        <w:pStyle w:val="ListParagraph"/>
+        <w:ind w:left="1440"/>
+        <w:rPr>
+          <w:rFonts w:ascii="Times New Roman" w:hAnsi="Times New Roman" w:cs="Times New Roman"/>
+          <w:sz w:val="24"/>
+          <w:szCs w:val="24"/>
+          <w:lang w:val="es-GT"/>
+        </w:rPr>
+      </w:pPr>
+      <w:r>
+        <w:rPr>
+          <w:rFonts w:ascii="Times New Roman" w:hAnsi="Times New Roman" w:cs="Times New Roman"/>
+          <w:sz w:val="24"/>
+          <w:szCs w:val="24"/>
+          <w:lang w:val="es-GT"/>
+        </w:rPr>
+        <w:t xml:space="preserve">La data se obtuvo de la competencia lanzada por Kaggle: </w:t>
+      </w:r>
+      <w:r>
+        <w:rPr>
+          <w:rFonts w:ascii="Times New Roman" w:hAnsi="Times New Roman" w:cs="Times New Roman"/>
+          <w:i/>
+          <w:iCs/>
+          <w:sz w:val="24"/>
+          <w:szCs w:val="24"/>
+          <w:lang w:val="es-GT"/>
+        </w:rPr>
+        <w:t>Understanding the Amazon from Space</w:t>
+      </w:r>
+      <w:r>
+        <w:rPr>
+          <w:rFonts w:ascii="Times New Roman" w:hAnsi="Times New Roman" w:cs="Times New Roman"/>
+          <w:sz w:val="24"/>
+          <w:szCs w:val="24"/>
+          <w:lang w:val="es-GT"/>
+        </w:rPr>
+        <w:t xml:space="preserve"> del 2017 </w:t>
+      </w:r>
+      <w:r>
+        <w:rPr>
+          <w:rFonts w:ascii="Times New Roman" w:hAnsi="Times New Roman" w:cs="Times New Roman"/>
+          <w:sz w:val="24"/>
+          <w:szCs w:val="24"/>
+          <w:lang w:val="es-GT"/>
+        </w:rPr>
+        <w:t>(Kaggle, 2017)</w:t>
+      </w:r>
+      <w:r>
+        <w:rPr>
+          <w:rFonts w:ascii="Times New Roman" w:hAnsi="Times New Roman" w:cs="Times New Roman"/>
+          <w:sz w:val="24"/>
+          <w:szCs w:val="24"/>
+          <w:lang w:val="es-GT"/>
+        </w:rPr>
+        <w:t xml:space="preserve">, la cual sigue habilitada para la obtención en la data en el URL: </w:t>
+      </w:r>
+      <w:r>
+        <w:rPr>
+          <w:rFonts w:ascii="Times New Roman" w:hAnsi="Times New Roman" w:cs="Times New Roman"/>
+          <w:sz w:val="24"/>
+          <w:szCs w:val="24"/>
+          <w:lang w:val="es-GT"/>
+        </w:rPr>
+        <w:t>https://www.kaggle.com/c/planet-understanding-the-amazon-from-space/data</w:t>
+      </w:r>
+      <w:r>
+        <w:rPr>
+          <w:rFonts w:ascii="Times New Roman" w:hAnsi="Times New Roman" w:cs="Times New Roman"/>
+          <w:sz w:val="24"/>
+          <w:szCs w:val="24"/>
+          <w:lang w:val="es-GT"/>
+        </w:rPr>
+        <w:t xml:space="preserve">. </w:t>
+      </w:r>
+    </w:p>
+    <w:p>
+      <w:pPr>
+        <w:pStyle w:val="ListParagraph"/>
+        <w:ind w:left="1440"/>
+        <w:rPr>
+          <w:rFonts w:ascii="Times New Roman" w:hAnsi="Times New Roman" w:cs="Times New Roman"/>
+          <w:sz w:val="24"/>
+          <w:szCs w:val="24"/>
+          <w:lang w:val="es-GT"/>
+        </w:rPr>
+      </w:pPr>
+    </w:p>
+    <w:p>
+      <w:pPr>
+        <w:pStyle w:val="ListParagraph"/>
+        <w:numPr>
+          <w:ilvl w:val="0"/>
+          <w:numId w:val="6"/>
+        </w:numPr>
+        <w:rPr>
+          <w:rFonts w:ascii="Times New Roman" w:hAnsi="Times New Roman" w:cs="Times New Roman"/>
+          <w:sz w:val="24"/>
+          <w:szCs w:val="24"/>
+          <w:lang w:val="es-GT"/>
+        </w:rPr>
+      </w:pPr>
+      <w:r>
+        <w:rPr>
+          <w:rFonts w:ascii="Times New Roman" w:hAnsi="Times New Roman" w:cs="Times New Roman"/>
+          <w:sz w:val="24"/>
+          <w:szCs w:val="24"/>
+          <w:lang w:val="es-GT"/>
+        </w:rPr>
+        <w:t>Estudio preliminar:</w:t>
+      </w:r>
+    </w:p>
+    <w:p>
+      <w:pPr>
+        <w:pStyle w:val="ListParagraph"/>
+        <w:ind w:left="1440"/>
+        <w:rPr>
+          <w:rFonts w:ascii="Times New Roman" w:hAnsi="Times New Roman" w:cs="Times New Roman"/>
+          <w:sz w:val="24"/>
+          <w:szCs w:val="24"/>
+          <w:lang w:val="es-GT"/>
+        </w:rPr>
+      </w:pPr>
+      <w:r>
+        <w:rPr>
+          <w:rFonts w:ascii="Times New Roman" w:hAnsi="Times New Roman" w:cs="Times New Roman"/>
+          <w:sz w:val="24"/>
+          <w:szCs w:val="24"/>
+          <w:lang w:val="es-GT"/>
+        </w:rPr>
+        <w:t>En este se busca encontrar diferentes aspectos de los datos que pueden servir para la formación del modelo. La información para extraer es la siguiente:</w:t>
+      </w:r>
+    </w:p>
+    <w:p>
+      <w:pPr>
+        <w:pStyle w:val="ListParagraph"/>
+        <w:numPr>
+          <w:ilvl w:val="0"/>
+          <w:numId w:val="7"/>
+        </w:numPr>
+        <w:jc w:val="both"/>
+        <w:rPr>
+          <w:rFonts w:ascii="Times New Roman" w:hAnsi="Times New Roman" w:cs="Times New Roman"/>
+          <w:sz w:val="24"/>
+          <w:szCs w:val="24"/>
+          <w:lang w:val="es-GT"/>
+        </w:rPr>
+      </w:pPr>
+      <w:r>
+        <w:rPr>
+          <w:rFonts w:ascii="Times New Roman" w:hAnsi="Times New Roman" w:cs="Times New Roman"/>
+          <w:sz w:val="24"/>
+          <w:szCs w:val="24"/>
+          <w:lang w:val="es-GT"/>
+        </w:rPr>
+        <w:t>Las diferentes clasificaciones que se le puede a las imágenes.</w:t>
+      </w:r>
+    </w:p>
+    <w:p>
+      <w:pPr>
+        <w:pStyle w:val="ListParagraph"/>
+        <w:numPr>
+          <w:ilvl w:val="0"/>
+          <w:numId w:val="7"/>
+        </w:numPr>
+        <w:jc w:val="both"/>
+        <w:rPr>
+          <w:rFonts w:ascii="Times New Roman" w:hAnsi="Times New Roman" w:cs="Times New Roman"/>
+          <w:sz w:val="24"/>
+          <w:szCs w:val="24"/>
+          <w:lang w:val="es-GT"/>
+        </w:rPr>
+      </w:pPr>
+      <w:r>
+        <w:rPr>
+          <w:rFonts w:ascii="Times New Roman" w:hAnsi="Times New Roman" w:cs="Times New Roman"/>
+          <w:sz w:val="24"/>
+          <w:szCs w:val="24"/>
+          <w:lang w:val="es-GT"/>
+        </w:rPr>
+        <w:t>Los diferentes componentes que puedan causar ruido dentro de las imágenes,</w:t>
+      </w:r>
+    </w:p>
+    <w:p>
+      <w:pPr>
+        <w:pStyle w:val="ListParagraph"/>
+        <w:numPr>
+          <w:ilvl w:val="0"/>
+          <w:numId w:val="7"/>
+        </w:numPr>
+        <w:jc w:val="both"/>
+        <w:rPr>
+          <w:rFonts w:ascii="Times New Roman" w:hAnsi="Times New Roman" w:cs="Times New Roman"/>
+          <w:sz w:val="24"/>
+          <w:szCs w:val="24"/>
+          <w:lang w:val="es-GT"/>
+        </w:rPr>
+      </w:pPr>
+      <w:r>
+        <w:rPr>
+          <w:rFonts w:ascii="Times New Roman" w:hAnsi="Times New Roman" w:cs="Times New Roman"/>
+          <w:sz w:val="24"/>
+          <w:szCs w:val="24"/>
+          <w:lang w:val="es-GT"/>
+        </w:rPr>
+        <w:t>Los tamaños promedios de las imágenes.</w:t>
+      </w:r>
+    </w:p>
+    <w:p>
+      <w:pPr>
+        <w:pStyle w:val="ListParagraph"/>
+        <w:numPr>
+          <w:ilvl w:val="0"/>
+          <w:numId w:val="7"/>
+        </w:numPr>
+        <w:jc w:val="both"/>
+        <w:rPr>
+          <w:rFonts w:ascii="Times New Roman" w:hAnsi="Times New Roman" w:cs="Times New Roman"/>
+          <w:sz w:val="24"/>
+          <w:szCs w:val="24"/>
+          <w:lang w:val="es-GT"/>
+        </w:rPr>
+      </w:pPr>
+      <w:r>
+        <w:rPr>
+          <w:rFonts w:ascii="Times New Roman" w:hAnsi="Times New Roman" w:cs="Times New Roman"/>
+          <w:sz w:val="24"/>
+          <w:szCs w:val="24"/>
+          <w:lang w:val="es-GT"/>
+        </w:rPr>
+        <w:t>Obtener ejemplos generales de cada clasificación posible para las imágenes.</w:t>
+      </w:r>
+    </w:p>
+    <w:p>
+      <w:pPr>
+        <w:pStyle w:val="ListParagraph"/>
+        <w:rPr>
+          <w:rFonts w:ascii="Times New Roman" w:hAnsi="Times New Roman" w:cs="Times New Roman"/>
+          <w:sz w:val="24"/>
+          <w:szCs w:val="24"/>
+          <w:lang w:val="es-GT"/>
+        </w:rPr>
+      </w:pPr>
     </w:p>
     <w:p>
       <w:pPr>
@@ -300,142 +1649,230 @@
         <w:jc w:val="both"/>
         <w:rPr>
           <w:rFonts w:ascii="Times New Roman" w:hAnsi="Times New Roman" w:cs="Times New Roman"/>
-          <w:b/>
-          <w:bCs/>
-          <w:sz w:val="24"/>
-          <w:szCs w:val="24"/>
-          <w:lang w:val="es-GT"/>
-        </w:rPr>
-      </w:pPr>
-      <w:r>
-        <w:rPr>
-          <w:rFonts w:ascii="Times New Roman" w:hAnsi="Times New Roman" w:cs="Times New Roman"/>
-          <w:sz w:val="24"/>
-          <w:szCs w:val="24"/>
-          <w:lang w:val="es-GT"/>
-        </w:rPr>
-        <w:t xml:space="preserve">Explicación básica de </w:t>
-      </w:r>
-      <w:r>
-        <w:rPr>
-          <w:rFonts w:ascii="Times New Roman" w:hAnsi="Times New Roman" w:cs="Times New Roman"/>
-          <w:sz w:val="24"/>
-          <w:szCs w:val="24"/>
-          <w:lang w:val="es-GT"/>
-        </w:rPr>
-        <w:t xml:space="preserve">los conceptos y procedimientos clave para el reconocimiento de imágenes por medio de machine </w:t>
-      </w:r>
-      <w:proofErr w:type="spellStart"/>
-      <w:r>
-        <w:rPr>
-          <w:rFonts w:ascii="Times New Roman" w:hAnsi="Times New Roman" w:cs="Times New Roman"/>
-          <w:sz w:val="24"/>
-          <w:szCs w:val="24"/>
-          <w:lang w:val="es-GT"/>
-        </w:rPr>
-        <w:t>learning</w:t>
-      </w:r>
-      <w:proofErr w:type="spellEnd"/>
-      <w:r>
-        <w:rPr>
-          <w:rFonts w:ascii="Times New Roman" w:hAnsi="Times New Roman" w:cs="Times New Roman"/>
-          <w:sz w:val="24"/>
-          <w:szCs w:val="24"/>
-          <w:lang w:val="es-GT"/>
-        </w:rPr>
-        <w:t xml:space="preserve">. Con enfoque en el uso de librerías como </w:t>
-      </w:r>
-      <w:proofErr w:type="spellStart"/>
-      <w:r>
-        <w:rPr>
-          <w:rFonts w:ascii="Times New Roman" w:hAnsi="Times New Roman" w:cs="Times New Roman"/>
-          <w:sz w:val="24"/>
-          <w:szCs w:val="24"/>
-          <w:lang w:val="es-GT"/>
-        </w:rPr>
-        <w:t>Tenserflow</w:t>
-      </w:r>
-      <w:proofErr w:type="spellEnd"/>
-      <w:r>
-        <w:rPr>
-          <w:rFonts w:ascii="Times New Roman" w:hAnsi="Times New Roman" w:cs="Times New Roman"/>
-          <w:sz w:val="24"/>
-          <w:szCs w:val="24"/>
-          <w:lang w:val="es-GT"/>
-        </w:rPr>
-        <w:t xml:space="preserve"> (</w:t>
-      </w:r>
-      <w:proofErr w:type="spellStart"/>
-      <w:r>
-        <w:rPr>
-          <w:rFonts w:ascii="Times New Roman" w:hAnsi="Times New Roman" w:cs="Times New Roman"/>
-          <w:sz w:val="24"/>
-          <w:szCs w:val="24"/>
-          <w:lang w:val="es-GT"/>
-        </w:rPr>
-        <w:t>Alake</w:t>
-      </w:r>
-      <w:proofErr w:type="spellEnd"/>
-      <w:r>
-        <w:rPr>
-          <w:rFonts w:ascii="Times New Roman" w:hAnsi="Times New Roman" w:cs="Times New Roman"/>
-          <w:sz w:val="24"/>
-          <w:szCs w:val="24"/>
-          <w:lang w:val="es-GT"/>
-        </w:rPr>
-        <w:t>, 2020)</w:t>
-      </w:r>
-      <w:r>
-        <w:rPr>
-          <w:rFonts w:ascii="Times New Roman" w:hAnsi="Times New Roman" w:cs="Times New Roman"/>
-          <w:sz w:val="24"/>
-          <w:szCs w:val="24"/>
-          <w:lang w:val="es-GT"/>
-        </w:rPr>
-        <w:t>.</w:t>
+          <w:sz w:val="24"/>
+          <w:szCs w:val="24"/>
+          <w:lang w:val="es-GT"/>
+        </w:rPr>
+      </w:pPr>
+      <w:r>
+        <w:rPr>
+          <w:rFonts w:ascii="Times New Roman" w:hAnsi="Times New Roman" w:cs="Times New Roman"/>
+          <w:sz w:val="24"/>
+          <w:szCs w:val="24"/>
+          <w:lang w:val="es-GT"/>
+        </w:rPr>
+        <w:t>Creación del modelo:</w:t>
       </w:r>
     </w:p>
     <w:p>
       <w:pPr>
         <w:pStyle w:val="ListParagraph"/>
         <w:ind w:left="1440"/>
-        <w:rPr>
-          <w:rFonts w:ascii="Times New Roman" w:hAnsi="Times New Roman" w:cs="Times New Roman"/>
-          <w:b/>
-          <w:bCs/>
-          <w:sz w:val="24"/>
-          <w:szCs w:val="24"/>
-          <w:lang w:val="es-GT"/>
-        </w:rPr>
-      </w:pPr>
+        <w:jc w:val="both"/>
+        <w:rPr>
+          <w:rFonts w:ascii="Times New Roman" w:hAnsi="Times New Roman" w:cs="Times New Roman"/>
+          <w:sz w:val="24"/>
+          <w:szCs w:val="24"/>
+          <w:lang w:val="es-GT"/>
+        </w:rPr>
+      </w:pPr>
+      <w:r>
+        <w:rPr>
+          <w:rFonts w:ascii="Times New Roman" w:hAnsi="Times New Roman" w:cs="Times New Roman"/>
+          <w:sz w:val="24"/>
+          <w:szCs w:val="24"/>
+          <w:lang w:val="es-GT"/>
+        </w:rPr>
+        <w:t>Utilizando Python 3.8 y las librerías de Pandas, csv y PyTorch se realizará las siguientes partes del modelo:</w:t>
+      </w:r>
     </w:p>
     <w:p>
       <w:pPr>
         <w:pStyle w:val="ListParagraph"/>
         <w:numPr>
           <w:ilvl w:val="0"/>
-          <w:numId w:val="1"/>
+          <w:numId w:val="8"/>
         </w:numPr>
-        <w:rPr>
-          <w:rFonts w:ascii="Times New Roman" w:hAnsi="Times New Roman" w:cs="Times New Roman"/>
-          <w:b/>
-          <w:bCs/>
-          <w:sz w:val="24"/>
-          <w:szCs w:val="24"/>
-          <w:lang w:val="es-GT"/>
-        </w:rPr>
-      </w:pPr>
-      <w:r>
-        <w:rPr>
-          <w:rFonts w:ascii="Times New Roman" w:hAnsi="Times New Roman" w:cs="Times New Roman"/>
-          <w:b/>
-          <w:bCs/>
-          <w:sz w:val="24"/>
-          <w:szCs w:val="24"/>
-          <w:lang w:val="es-GT"/>
-        </w:rPr>
-        <w:t>Metodología</w:t>
-      </w:r>
+        <w:jc w:val="both"/>
+        <w:rPr>
+          <w:rFonts w:ascii="Times New Roman" w:hAnsi="Times New Roman" w:cs="Times New Roman"/>
+          <w:sz w:val="24"/>
+          <w:szCs w:val="24"/>
+          <w:lang w:val="es-GT"/>
+        </w:rPr>
+      </w:pPr>
+      <w:r>
+        <w:rPr>
+          <w:rFonts w:ascii="Times New Roman" w:hAnsi="Times New Roman" w:cs="Times New Roman"/>
+          <w:sz w:val="24"/>
+          <w:szCs w:val="24"/>
+          <w:lang w:val="es-GT"/>
+        </w:rPr>
+        <w:t>Definir la clase de nodos.</w:t>
+      </w:r>
+    </w:p>
+    <w:p>
+      <w:pPr>
+        <w:pStyle w:val="ListParagraph"/>
+        <w:numPr>
+          <w:ilvl w:val="0"/>
+          <w:numId w:val="8"/>
+        </w:numPr>
+        <w:jc w:val="both"/>
+        <w:rPr>
+          <w:rFonts w:ascii="Times New Roman" w:hAnsi="Times New Roman" w:cs="Times New Roman"/>
+          <w:sz w:val="24"/>
+          <w:szCs w:val="24"/>
+          <w:lang w:val="es-GT"/>
+        </w:rPr>
+      </w:pPr>
+      <w:r>
+        <w:rPr>
+          <w:rFonts w:ascii="Times New Roman" w:hAnsi="Times New Roman" w:cs="Times New Roman"/>
+          <w:sz w:val="24"/>
+          <w:szCs w:val="24"/>
+          <w:lang w:val="es-GT"/>
+        </w:rPr>
+        <w:t>Definir la función regresiva.</w:t>
+      </w:r>
+    </w:p>
+    <w:p>
+      <w:pPr>
+        <w:pStyle w:val="ListParagraph"/>
+        <w:numPr>
+          <w:ilvl w:val="0"/>
+          <w:numId w:val="8"/>
+        </w:numPr>
+        <w:jc w:val="both"/>
+        <w:rPr>
+          <w:rFonts w:ascii="Times New Roman" w:hAnsi="Times New Roman" w:cs="Times New Roman"/>
+          <w:sz w:val="24"/>
+          <w:szCs w:val="24"/>
+          <w:lang w:val="es-GT"/>
+        </w:rPr>
+      </w:pPr>
+      <w:r>
+        <w:rPr>
+          <w:rFonts w:ascii="Times New Roman" w:hAnsi="Times New Roman" w:cs="Times New Roman"/>
+          <w:sz w:val="24"/>
+          <w:szCs w:val="24"/>
+          <w:lang w:val="es-GT"/>
+        </w:rPr>
+        <w:t>Definir la función progresiva.</w:t>
+      </w:r>
+    </w:p>
+    <w:p>
+      <w:pPr>
+        <w:pStyle w:val="ListParagraph"/>
+        <w:numPr>
+          <w:ilvl w:val="0"/>
+          <w:numId w:val="8"/>
+        </w:numPr>
+        <w:jc w:val="both"/>
+        <w:rPr>
+          <w:rFonts w:ascii="Times New Roman" w:hAnsi="Times New Roman" w:cs="Times New Roman"/>
+          <w:sz w:val="24"/>
+          <w:szCs w:val="24"/>
+          <w:lang w:val="es-GT"/>
+        </w:rPr>
+      </w:pPr>
+      <w:r>
+        <w:rPr>
+          <w:rFonts w:ascii="Times New Roman" w:hAnsi="Times New Roman" w:cs="Times New Roman"/>
+          <w:sz w:val="24"/>
+          <w:szCs w:val="24"/>
+          <w:lang w:val="es-GT"/>
+        </w:rPr>
+        <w:t>Definir la función de activación.</w:t>
+      </w:r>
+    </w:p>
+    <w:p>
+      <w:pPr>
+        <w:pStyle w:val="ListParagraph"/>
+        <w:numPr>
+          <w:ilvl w:val="0"/>
+          <w:numId w:val="8"/>
+        </w:numPr>
+        <w:jc w:val="both"/>
+        <w:rPr>
+          <w:rFonts w:ascii="Times New Roman" w:hAnsi="Times New Roman" w:cs="Times New Roman"/>
+          <w:sz w:val="24"/>
+          <w:szCs w:val="24"/>
+          <w:lang w:val="es-GT"/>
+        </w:rPr>
+      </w:pPr>
+      <w:r>
+        <w:rPr>
+          <w:rFonts w:ascii="Times New Roman" w:hAnsi="Times New Roman" w:cs="Times New Roman"/>
+          <w:sz w:val="24"/>
+          <w:szCs w:val="24"/>
+          <w:lang w:val="es-GT"/>
+        </w:rPr>
+        <w:t>Definir la función de reducción.</w:t>
+      </w:r>
+    </w:p>
+    <w:p>
+      <w:pPr>
+        <w:pStyle w:val="ListParagraph"/>
+        <w:numPr>
+          <w:ilvl w:val="0"/>
+          <w:numId w:val="8"/>
+        </w:numPr>
+        <w:jc w:val="both"/>
+        <w:rPr>
+          <w:rFonts w:ascii="Times New Roman" w:hAnsi="Times New Roman" w:cs="Times New Roman"/>
+          <w:sz w:val="24"/>
+          <w:szCs w:val="24"/>
+          <w:lang w:val="es-GT"/>
+        </w:rPr>
+      </w:pPr>
+      <w:r>
+        <w:rPr>
+          <w:rFonts w:ascii="Times New Roman" w:hAnsi="Times New Roman" w:cs="Times New Roman"/>
+          <w:sz w:val="24"/>
+          <w:szCs w:val="24"/>
+          <w:lang w:val="es-GT"/>
+        </w:rPr>
+        <w:t>Definir los parámetros del modelo neuronal.</w:t>
+      </w:r>
+    </w:p>
+    <w:p>
+      <w:pPr>
+        <w:pStyle w:val="ListParagraph"/>
+        <w:numPr>
+          <w:ilvl w:val="0"/>
+          <w:numId w:val="8"/>
+        </w:numPr>
+        <w:jc w:val="both"/>
+        <w:rPr>
+          <w:rFonts w:ascii="Times New Roman" w:hAnsi="Times New Roman" w:cs="Times New Roman"/>
+          <w:sz w:val="24"/>
+          <w:szCs w:val="24"/>
+          <w:lang w:val="es-GT"/>
+        </w:rPr>
+      </w:pPr>
+      <w:r>
+        <w:rPr>
+          <w:rFonts w:ascii="Times New Roman" w:hAnsi="Times New Roman" w:cs="Times New Roman"/>
+          <w:sz w:val="24"/>
+          <w:szCs w:val="24"/>
+          <w:lang w:val="es-GT"/>
+        </w:rPr>
+        <w:t>Definir la función de entrenamiento.</w:t>
+      </w:r>
+    </w:p>
+    <w:p>
+      <w:pPr>
+        <w:pStyle w:val="ListParagraph"/>
+        <w:ind w:left="1800"/>
+        <w:jc w:val="both"/>
+        <w:rPr>
+          <w:rFonts w:ascii="Times New Roman" w:hAnsi="Times New Roman" w:cs="Times New Roman"/>
+          <w:sz w:val="24"/>
+          <w:szCs w:val="24"/>
+          <w:lang w:val="es-GT"/>
+        </w:rPr>
+      </w:pPr>
     </w:p>
     <w:p>
       <w:pPr>
@@ -459,37 +1896,52 @@
           <w:szCs w:val="24"/>
           <w:lang w:val="es-GT"/>
         </w:rPr>
-        <w:t>Obtención y limpieza de datos.</w:t>
-      </w:r>
-      <w:r>
-        <w:rPr>
-          <w:rFonts w:ascii="Times New Roman" w:hAnsi="Times New Roman" w:cs="Times New Roman"/>
-          <w:sz w:val="24"/>
-          <w:szCs w:val="24"/>
-          <w:lang w:val="es-GT"/>
-        </w:rPr>
-        <w:t xml:space="preserve"> (</w:t>
-      </w:r>
-      <w:proofErr w:type="spellStart"/>
-      <w:r>
-        <w:rPr>
-          <w:rFonts w:ascii="Times New Roman" w:hAnsi="Times New Roman" w:cs="Times New Roman"/>
-          <w:sz w:val="24"/>
-          <w:szCs w:val="24"/>
-          <w:lang w:val="es-GT"/>
-        </w:rPr>
-        <w:t>Kaggle</w:t>
-      </w:r>
-      <w:proofErr w:type="spellEnd"/>
-      <w:r>
-        <w:rPr>
-          <w:rFonts w:ascii="Times New Roman" w:hAnsi="Times New Roman" w:cs="Times New Roman"/>
-          <w:sz w:val="24"/>
-          <w:szCs w:val="24"/>
-          <w:lang w:val="es-GT"/>
-        </w:rPr>
-        <w:t>, 2017)</w:t>
-      </w:r>
+        <w:t>Entrenamiento</w:t>
+      </w:r>
+      <w:r>
+        <w:rPr>
+          <w:rFonts w:ascii="Times New Roman" w:hAnsi="Times New Roman" w:cs="Times New Roman"/>
+          <w:sz w:val="24"/>
+          <w:szCs w:val="24"/>
+          <w:lang w:val="es-GT"/>
+        </w:rPr>
+        <w:t xml:space="preserve"> del modelo:</w:t>
+      </w:r>
+    </w:p>
+    <w:p>
+      <w:pPr>
+        <w:pStyle w:val="ListParagraph"/>
+        <w:ind w:left="1440"/>
+        <w:jc w:val="both"/>
+        <w:rPr>
+          <w:rFonts w:ascii="Times New Roman" w:hAnsi="Times New Roman" w:cs="Times New Roman"/>
+          <w:sz w:val="24"/>
+          <w:szCs w:val="24"/>
+          <w:lang w:val="es-GT"/>
+        </w:rPr>
+      </w:pPr>
+      <w:r>
+        <w:rPr>
+          <w:rFonts w:ascii="Times New Roman" w:hAnsi="Times New Roman" w:cs="Times New Roman"/>
+          <w:sz w:val="24"/>
+          <w:szCs w:val="24"/>
+          <w:lang w:val="es-GT"/>
+        </w:rPr>
+        <w:t>Se utiliza la data obtenida en conjunto a la función de entrenamiento para crear el modelo de DL.</w:t>
+      </w:r>
+    </w:p>
+    <w:p>
+      <w:pPr>
+        <w:pStyle w:val="ListParagraph"/>
+        <w:ind w:left="1440"/>
+        <w:jc w:val="both"/>
+        <w:rPr>
+          <w:rFonts w:ascii="Times New Roman" w:hAnsi="Times New Roman" w:cs="Times New Roman"/>
+          <w:sz w:val="24"/>
+          <w:szCs w:val="24"/>
+          <w:lang w:val="es-GT"/>
+        </w:rPr>
+      </w:pPr>
     </w:p>
     <w:p>
       <w:pPr>
@@ -513,104 +1965,7 @@
           <w:szCs w:val="24"/>
           <w:lang w:val="es-GT"/>
         </w:rPr>
-        <w:t>Estudio preliminar de la data.</w:t>
-      </w:r>
-    </w:p>
-    <w:p>
-      <w:pPr>
-        <w:pStyle w:val="ListParagraph"/>
-        <w:numPr>
-          <w:ilvl w:val="0"/>
-          <w:numId w:val="3"/>
-        </w:numPr>
-        <w:jc w:val="both"/>
-        <w:rPr>
-          <w:rFonts w:ascii="Times New Roman" w:hAnsi="Times New Roman" w:cs="Times New Roman"/>
-          <w:sz w:val="24"/>
-          <w:szCs w:val="24"/>
-          <w:lang w:val="es-GT"/>
-        </w:rPr>
-      </w:pPr>
-      <w:r>
-        <w:rPr>
-          <w:rFonts w:ascii="Times New Roman" w:hAnsi="Times New Roman" w:cs="Times New Roman"/>
-          <w:sz w:val="24"/>
-          <w:szCs w:val="24"/>
-          <w:lang w:val="es-GT"/>
-        </w:rPr>
-        <w:t>Estudio previo de la correlación entre l</w:t>
-      </w:r>
-      <w:r>
-        <w:rPr>
-          <w:rFonts w:ascii="Times New Roman" w:hAnsi="Times New Roman" w:cs="Times New Roman"/>
-          <w:sz w:val="24"/>
-          <w:szCs w:val="24"/>
-          <w:lang w:val="es-GT"/>
-        </w:rPr>
-        <w:t>as variables para evitar problemas de multicolinealidad.</w:t>
-      </w:r>
-    </w:p>
-    <w:p>
-      <w:pPr>
-        <w:pStyle w:val="ListParagraph"/>
-        <w:numPr>
-          <w:ilvl w:val="0"/>
-          <w:numId w:val="3"/>
-        </w:numPr>
-        <w:jc w:val="both"/>
-        <w:rPr>
-          <w:rFonts w:ascii="Times New Roman" w:hAnsi="Times New Roman" w:cs="Times New Roman"/>
-          <w:sz w:val="24"/>
-          <w:szCs w:val="24"/>
-          <w:lang w:val="es-GT"/>
-        </w:rPr>
-      </w:pPr>
-      <w:r>
-        <w:rPr>
-          <w:rFonts w:ascii="Times New Roman" w:hAnsi="Times New Roman" w:cs="Times New Roman"/>
-          <w:sz w:val="24"/>
-          <w:szCs w:val="24"/>
-          <w:lang w:val="es-GT"/>
-        </w:rPr>
-        <w:t>Creación y entreno de modelo clasificatorio en base a imágenes</w:t>
-      </w:r>
-      <w:r>
-        <w:rPr>
-          <w:rFonts w:ascii="Times New Roman" w:hAnsi="Times New Roman" w:cs="Times New Roman"/>
-          <w:sz w:val="24"/>
-          <w:szCs w:val="24"/>
-          <w:lang w:val="es-GT"/>
-        </w:rPr>
-        <w:t xml:space="preserve">, utilizando principalmente la librería de </w:t>
-      </w:r>
-      <w:proofErr w:type="spellStart"/>
-      <w:r>
-        <w:rPr>
-          <w:rFonts w:ascii="Times New Roman" w:hAnsi="Times New Roman" w:cs="Times New Roman"/>
-          <w:sz w:val="24"/>
-          <w:szCs w:val="24"/>
-          <w:lang w:val="es-GT"/>
-        </w:rPr>
-        <w:t>Tensorflow</w:t>
-      </w:r>
-      <w:proofErr w:type="spellEnd"/>
-      <w:r>
-        <w:rPr>
-          <w:rFonts w:ascii="Times New Roman" w:hAnsi="Times New Roman" w:cs="Times New Roman"/>
-          <w:sz w:val="24"/>
-          <w:szCs w:val="24"/>
-          <w:lang w:val="es-GT"/>
-        </w:rPr>
-        <w:t>.</w:t>
-      </w:r>
-      <w:r>
-        <w:rPr>
-          <w:rFonts w:ascii="Times New Roman" w:hAnsi="Times New Roman" w:cs="Times New Roman"/>
-          <w:sz w:val="24"/>
-          <w:szCs w:val="24"/>
-          <w:lang w:val="es-GT"/>
-        </w:rPr>
-        <w:t xml:space="preserve"> </w:t>
+        <w:t>Análisis:</w:t>
       </w:r>
     </w:p>
     <w:p>
@@ -632,7 +1987,7 @@
           <w:szCs w:val="24"/>
           <w:lang w:val="es-GT"/>
         </w:rPr>
-        <w:t xml:space="preserve"> </w:t>
+        <w:t>En esta sección se busca obtener cuantas fotografías utilizadas para el entrenamiento es capaz de clasificar correctamente el modelo creado.</w:t>
       </w:r>
     </w:p>
     <w:p>
@@ -660,6 +2015,7 @@
           <w:szCs w:val="24"/>
           <w:lang w:val="es-GT"/>
         </w:rPr>
+        <w:lastRenderedPageBreak/>
         <w:t>Resultados</w:t>
       </w:r>
     </w:p>
@@ -737,27 +2093,7 @@
           <w:szCs w:val="24"/>
           <w:lang w:val="es-GT"/>
         </w:rPr>
-        <w:t xml:space="preserve">La exactitud del modelo por cada grupo de tipo de imagen en el </w:t>
-      </w:r>
-      <w:proofErr w:type="spellStart"/>
-      <w:r>
-        <w:rPr>
-          <w:rFonts w:ascii="Times New Roman" w:hAnsi="Times New Roman" w:cs="Times New Roman"/>
-          <w:sz w:val="24"/>
-          <w:szCs w:val="24"/>
-          <w:lang w:val="es-GT"/>
-        </w:rPr>
-        <w:t>dataset</w:t>
-      </w:r>
-      <w:proofErr w:type="spellEnd"/>
-      <w:r>
-        <w:rPr>
-          <w:rFonts w:ascii="Times New Roman" w:hAnsi="Times New Roman" w:cs="Times New Roman"/>
-          <w:sz w:val="24"/>
-          <w:szCs w:val="24"/>
-          <w:lang w:val="es-GT"/>
-        </w:rPr>
-        <w:t>.</w:t>
+        <w:t>La exactitud del modelo por cada grupo de tipo de imagen en el dataset.</w:t>
       </w:r>
     </w:p>
     <w:p>
@@ -825,7 +2161,6 @@
           <w:szCs w:val="24"/>
           <w:lang w:val="es-GT"/>
         </w:rPr>
-        <w:lastRenderedPageBreak/>
         <w:t>Conclusiones</w:t>
       </w:r>
     </w:p>
@@ -877,13 +2212,8 @@
       <w:pPr>
         <w:ind w:left="1080" w:hanging="720"/>
       </w:pPr>
-      <w:proofErr w:type="spellStart"/>
-      <w:r>
-        <w:t>Holck</w:t>
-      </w:r>
-      <w:proofErr w:type="spellEnd"/>
-      <w:r>
-        <w:t>, M. H. (2008). Participatory forest monitoring: an assessment of the accuracy of simple cost–effective methods. </w:t>
+      <w:r>
+        <w:t>Holck, M. H. (2008). Participatory forest monitoring: an assessment of the accuracy of simple cost–effective methods. </w:t>
       </w:r>
       <w:r>
         <w:rPr>
@@ -908,6 +2238,56 @@
         <w:ind w:left="1080" w:hanging="720"/>
       </w:pPr>
       <w:r>
+        <w:t>Olafenwa, J. (2020, January 29). Basics of Image Classification with PyTorch - Heartbeat. Retrieved September 13, 2020, from https://heartbeat.fritz.ai/basics-of-image-classification-with-pytorch-2f8973c51864</w:t>
+      </w:r>
+    </w:p>
+    <w:p>
+      <w:pPr>
+        <w:ind w:left="1080" w:hanging="720"/>
+      </w:pPr>
+      <w:r>
+        <w:t>Pedersen, R. S. (2019, June 11). Watching, listening, and learning: how AI can reduce deforestation. Retrieved September 12, 2020, from https://sustainiaworld.com/watching-listening-and-learning-how-ai-can-reduce-deforestation/</w:t>
+      </w:r>
+    </w:p>
+    <w:p>
+      <w:pPr>
+        <w:ind w:left="1080" w:hanging="720"/>
+      </w:pPr>
+      <w:r>
+        <w:t>Pytorch. (2016a). AvgPool1d — PyTorch master documentation. Retrieved Sep</w:t>
+      </w:r>
+      <w:r>
+        <w:t>.</w:t>
+      </w:r>
+      <w:r>
+        <w:t xml:space="preserve"> 13, 2020, from</w:t>
+      </w:r>
+      <w:r>
+        <w:t xml:space="preserve"> </w:t>
+      </w:r>
+      <w:r>
+        <w:t>https://pytorch.org/docs/master/generated/torch.nn.AvgPool1d.html?highlight=kernel%20size</w:t>
+      </w:r>
+    </w:p>
+    <w:p>
+      <w:pPr>
+        <w:ind w:left="1080" w:hanging="720"/>
+      </w:pPr>
+      <w:r>
+        <w:t>Pytorch. (2016</w:t>
+      </w:r>
+      <w:r>
+        <w:t>b</w:t>
+      </w:r>
+      <w:r>
+        <w:t>). ReLU — PyTorch master documentation. Retrieved September 13, 2020, from https://pytorch.org/docs/master/generated/torch.nn.ReLU.html#relu</w:t>
+      </w:r>
+    </w:p>
+    <w:p>
+      <w:pPr>
+        <w:ind w:left="1080" w:hanging="720"/>
+      </w:pPr>
+      <w:r>
         <w:t>Tensor. (n.d.). Image classification | TensorFlow Core. Retrieved August 8, 2020, from https://www.tensorflow.org/tutorials/images/classification</w:t>
       </w:r>
     </w:p>
@@ -922,7 +2302,7 @@
       </w:pPr>
     </w:p>
     <w:sectPr>
-      <w:headerReference w:type="first" r:id="rId7"/>
+      <w:headerReference w:type="first" r:id="rId10"/>
       <w:pgSz w:w="12240" w:h="15840"/>
       <w:pgMar w:top="1440" w:right="1440" w:bottom="1440" w:left="1440" w:header="720" w:footer="720" w:gutter="0"/>
       <w:cols w:space="720"/>
@@ -1074,19 +2454,55 @@
       <w:jc w:val="center"/>
       <w:rPr>
         <w:rFonts w:ascii="Times New Roman" w:hAnsi="Times New Roman" w:cs="Times New Roman"/>
-        <w:sz w:val="24"/>
-        <w:szCs w:val="24"/>
+        <w:sz w:val="32"/>
+        <w:szCs w:val="32"/>
         <w:lang w:val="es-GT"/>
       </w:rPr>
     </w:pPr>
     <w:r>
       <w:rPr>
         <w:rFonts w:ascii="Times New Roman" w:hAnsi="Times New Roman" w:cs="Times New Roman"/>
-        <w:sz w:val="28"/>
-        <w:szCs w:val="28"/>
+        <w:sz w:val="32"/>
+        <w:szCs w:val="32"/>
         <w:lang w:val="es-GT"/>
       </w:rPr>
-      <w:t>Reconocimiento de Deforestación por Medio de ML</w:t>
+      <w:t xml:space="preserve">Monitoreo Forestal </w:t>
+    </w:r>
+    <w:r>
+      <w:rPr>
+        <w:rFonts w:ascii="Times New Roman" w:hAnsi="Times New Roman" w:cs="Times New Roman"/>
+        <w:sz w:val="32"/>
+        <w:szCs w:val="32"/>
+        <w:lang w:val="es-GT"/>
+      </w:rPr>
+      <w:t>por Medio</w:t>
+    </w:r>
+    <w:r>
+      <w:rPr>
+        <w:rFonts w:ascii="Times New Roman" w:hAnsi="Times New Roman" w:cs="Times New Roman"/>
+        <w:sz w:val="32"/>
+        <w:szCs w:val="32"/>
+        <w:lang w:val="es-GT"/>
+      </w:rPr>
+      <w:t xml:space="preserve"> </w:t>
+    </w:r>
+    <w:r>
+      <w:rPr>
+        <w:rFonts w:ascii="Times New Roman" w:hAnsi="Times New Roman" w:cs="Times New Roman"/>
+        <w:sz w:val="32"/>
+        <w:szCs w:val="32"/>
+        <w:lang w:val="es-GT"/>
+      </w:rPr>
+      <w:t xml:space="preserve">de </w:t>
+    </w:r>
+    <w:r>
+      <w:rPr>
+        <w:rFonts w:ascii="Times New Roman" w:hAnsi="Times New Roman" w:cs="Times New Roman"/>
+        <w:sz w:val="32"/>
+        <w:szCs w:val="32"/>
+        <w:lang w:val="es-GT"/>
+      </w:rPr>
+      <w:t>Deep Learning</w:t>
     </w:r>
   </w:p>
   <w:p>
@@ -1219,6 +2635,119 @@
     </w:lvl>
   </w:abstractNum>
   <w:abstractNum w:abstractNumId="1" w15:restartNumberingAfterBreak="0">
+    <w:nsid w:val="1D6F52E5"/>
+    <w:multiLevelType w:val="hybridMultilevel"/>
+    <w:tmpl w:val="CAC22B3C"/>
+    <w:lvl w:ilvl="0" w:tplc="04090001">
+      <w:start w:val="1"/>
+      <w:numFmt w:val="bullet"/>
+      <w:lvlText w:val=""/>
+      <w:lvlJc w:val="left"/>
+      <w:pPr>
+        <w:ind w:left="1800" w:hanging="360"/>
+      </w:pPr>
+      <w:rPr>
+        <w:rFonts w:ascii="Symbol" w:hAnsi="Symbol" w:hint="default"/>
+      </w:rPr>
+    </w:lvl>
+    <w:lvl w:ilvl="1" w:tplc="04090003" w:tentative="1">
+      <w:start w:val="1"/>
+      <w:numFmt w:val="bullet"/>
+      <w:lvlText w:val="o"/>
+      <w:lvlJc w:val="left"/>
+      <w:pPr>
+        <w:ind w:left="2520" w:hanging="360"/>
+      </w:pPr>
+      <w:rPr>
+        <w:rFonts w:ascii="Courier New" w:hAnsi="Courier New" w:cs="Courier New" w:hint="default"/>
+      </w:rPr>
+    </w:lvl>
+    <w:lvl w:ilvl="2" w:tplc="04090005" w:tentative="1">
+      <w:start w:val="1"/>
+      <w:numFmt w:val="bullet"/>
+      <w:lvlText w:val=""/>
+      <w:lvlJc w:val="left"/>
+      <w:pPr>
+        <w:ind w:left="3240" w:hanging="360"/>
+      </w:pPr>
+      <w:rPr>
+        <w:rFonts w:ascii="Wingdings" w:hAnsi="Wingdings" w:hint="default"/>
+      </w:rPr>
+    </w:lvl>
+    <w:lvl w:ilvl="3" w:tplc="04090001" w:tentative="1">
+      <w:start w:val="1"/>
+      <w:numFmt w:val="bullet"/>
+      <w:lvlText w:val=""/>
+      <w:lvlJc w:val="left"/>
+      <w:pPr>
+        <w:ind w:left="3960" w:hanging="360"/>
+      </w:pPr>
+      <w:rPr>
+        <w:rFonts w:ascii="Symbol" w:hAnsi="Symbol" w:hint="default"/>
+      </w:rPr>
+    </w:lvl>
+    <w:lvl w:ilvl="4" w:tplc="04090003" w:tentative="1">
+      <w:start w:val="1"/>
+      <w:numFmt w:val="bullet"/>
+      <w:lvlText w:val="o"/>
+      <w:lvlJc w:val="left"/>
+      <w:pPr>
+        <w:ind w:left="4680" w:hanging="360"/>
+      </w:pPr>
+      <w:rPr>
+        <w:rFonts w:ascii="Courier New" w:hAnsi="Courier New" w:cs="Courier New" w:hint="default"/>
+      </w:rPr>
+    </w:lvl>
+    <w:lvl w:ilvl="5" w:tplc="04090005" w:tentative="1">
+      <w:start w:val="1"/>
+      <w:numFmt w:val="bullet"/>
+      <w:lvlText w:val=""/>
+      <w:lvlJc w:val="left"/>
+      <w:pPr>
+        <w:ind w:left="5400" w:hanging="360"/>
+      </w:pPr>
+      <w:rPr>
+        <w:rFonts w:ascii="Wingdings" w:hAnsi="Wingdings" w:hint="default"/>
+      </w:rPr>
+    </w:lvl>
+    <w:lvl w:ilvl="6" w:tplc="04090001" w:tentative="1">
+      <w:start w:val="1"/>
+      <w:numFmt w:val="bullet"/>
+      <w:lvlText w:val=""/>
+      <w:lvlJc w:val="left"/>
+      <w:pPr>
+        <w:ind w:left="6120" w:hanging="360"/>
+      </w:pPr>
+      <w:rPr>
+        <w:rFonts w:ascii="Symbol" w:hAnsi="Symbol" w:hint="default"/>
+      </w:rPr>
+    </w:lvl>
+    <w:lvl w:ilvl="7" w:tplc="04090003" w:tentative="1">
+      <w:start w:val="1"/>
+      <w:numFmt w:val="bullet"/>
+      <w:lvlText w:val="o"/>
+      <w:lvlJc w:val="left"/>
+      <w:pPr>
+        <w:ind w:left="6840" w:hanging="360"/>
+      </w:pPr>
+      <w:rPr>
+        <w:rFonts w:ascii="Courier New" w:hAnsi="Courier New" w:cs="Courier New" w:hint="default"/>
+      </w:rPr>
+    </w:lvl>
+    <w:lvl w:ilvl="8" w:tplc="04090005" w:tentative="1">
+      <w:start w:val="1"/>
+      <w:numFmt w:val="bullet"/>
+      <w:lvlText w:val=""/>
+      <w:lvlJc w:val="left"/>
+      <w:pPr>
+        <w:ind w:left="7560" w:hanging="360"/>
+      </w:pPr>
+      <w:rPr>
+        <w:rFonts w:ascii="Wingdings" w:hAnsi="Wingdings" w:hint="default"/>
+      </w:rPr>
+    </w:lvl>
+  </w:abstractNum>
+  <w:abstractNum w:abstractNumId="2" w15:restartNumberingAfterBreak="0">
     <w:nsid w:val="2D2A57A3"/>
     <w:multiLevelType w:val="hybridMultilevel"/>
     <w:tmpl w:val="AF18DF62"/>
@@ -1304,7 +2833,120 @@
       </w:pPr>
     </w:lvl>
   </w:abstractNum>
-  <w:abstractNum w:abstractNumId="2" w15:restartNumberingAfterBreak="0">
+  <w:abstractNum w:abstractNumId="3" w15:restartNumberingAfterBreak="0">
+    <w:nsid w:val="47C338B9"/>
+    <w:multiLevelType w:val="hybridMultilevel"/>
+    <w:tmpl w:val="C1707672"/>
+    <w:lvl w:ilvl="0" w:tplc="04090001">
+      <w:start w:val="1"/>
+      <w:numFmt w:val="bullet"/>
+      <w:lvlText w:val=""/>
+      <w:lvlJc w:val="left"/>
+      <w:pPr>
+        <w:ind w:left="1440" w:hanging="360"/>
+      </w:pPr>
+      <w:rPr>
+        <w:rFonts w:ascii="Symbol" w:hAnsi="Symbol" w:hint="default"/>
+      </w:rPr>
+    </w:lvl>
+    <w:lvl w:ilvl="1" w:tplc="04090003" w:tentative="1">
+      <w:start w:val="1"/>
+      <w:numFmt w:val="bullet"/>
+      <w:lvlText w:val="o"/>
+      <w:lvlJc w:val="left"/>
+      <w:pPr>
+        <w:ind w:left="2160" w:hanging="360"/>
+      </w:pPr>
+      <w:rPr>
+        <w:rFonts w:ascii="Courier New" w:hAnsi="Courier New" w:cs="Courier New" w:hint="default"/>
+      </w:rPr>
+    </w:lvl>
+    <w:lvl w:ilvl="2" w:tplc="04090005" w:tentative="1">
+      <w:start w:val="1"/>
+      <w:numFmt w:val="bullet"/>
+      <w:lvlText w:val=""/>
+      <w:lvlJc w:val="left"/>
+      <w:pPr>
+        <w:ind w:left="2880" w:hanging="360"/>
+      </w:pPr>
+      <w:rPr>
+        <w:rFonts w:ascii="Wingdings" w:hAnsi="Wingdings" w:hint="default"/>
+      </w:rPr>
+    </w:lvl>
+    <w:lvl w:ilvl="3" w:tplc="04090001" w:tentative="1">
+      <w:start w:val="1"/>
+      <w:numFmt w:val="bullet"/>
+      <w:lvlText w:val=""/>
+      <w:lvlJc w:val="left"/>
+      <w:pPr>
+        <w:ind w:left="3600" w:hanging="360"/>
+      </w:pPr>
+      <w:rPr>
+        <w:rFonts w:ascii="Symbol" w:hAnsi="Symbol" w:hint="default"/>
+      </w:rPr>
+    </w:lvl>
+    <w:lvl w:ilvl="4" w:tplc="04090003" w:tentative="1">
+      <w:start w:val="1"/>
+      <w:numFmt w:val="bullet"/>
+      <w:lvlText w:val="o"/>
+      <w:lvlJc w:val="left"/>
+      <w:pPr>
+        <w:ind w:left="4320" w:hanging="360"/>
+      </w:pPr>
+      <w:rPr>
+        <w:rFonts w:ascii="Courier New" w:hAnsi="Courier New" w:cs="Courier New" w:hint="default"/>
+      </w:rPr>
+    </w:lvl>
+    <w:lvl w:ilvl="5" w:tplc="04090005" w:tentative="1">
+      <w:start w:val="1"/>
+      <w:numFmt w:val="bullet"/>
+      <w:lvlText w:val=""/>
+      <w:lvlJc w:val="left"/>
+      <w:pPr>
+        <w:ind w:left="5040" w:hanging="360"/>
+      </w:pPr>
+      <w:rPr>
+        <w:rFonts w:ascii="Wingdings" w:hAnsi="Wingdings" w:hint="default"/>
+      </w:rPr>
+    </w:lvl>
+    <w:lvl w:ilvl="6" w:tplc="04090001" w:tentative="1">
+      <w:start w:val="1"/>
+      <w:numFmt w:val="bullet"/>
+      <w:lvlText w:val=""/>
+      <w:lvlJc w:val="left"/>
+      <w:pPr>
+        <w:ind w:left="5760" w:hanging="360"/>
+      </w:pPr>
+      <w:rPr>
+        <w:rFonts w:ascii="Symbol" w:hAnsi="Symbol" w:hint="default"/>
+      </w:rPr>
+    </w:lvl>
+    <w:lvl w:ilvl="7" w:tplc="04090003" w:tentative="1">
+      <w:start w:val="1"/>
+      <w:numFmt w:val="bullet"/>
+      <w:lvlText w:val="o"/>
+      <w:lvlJc w:val="left"/>
+      <w:pPr>
+        <w:ind w:left="6480" w:hanging="360"/>
+      </w:pPr>
+      <w:rPr>
+        <w:rFonts w:ascii="Courier New" w:hAnsi="Courier New" w:cs="Courier New" w:hint="default"/>
+      </w:rPr>
+    </w:lvl>
+    <w:lvl w:ilvl="8" w:tplc="04090005" w:tentative="1">
+      <w:start w:val="1"/>
+      <w:numFmt w:val="bullet"/>
+      <w:lvlText w:val=""/>
+      <w:lvlJc w:val="left"/>
+      <w:pPr>
+        <w:ind w:left="7200" w:hanging="360"/>
+      </w:pPr>
+      <w:rPr>
+        <w:rFonts w:ascii="Wingdings" w:hAnsi="Wingdings" w:hint="default"/>
+      </w:rPr>
+    </w:lvl>
+  </w:abstractNum>
+  <w:abstractNum w:abstractNumId="4" w15:restartNumberingAfterBreak="0">
     <w:nsid w:val="4C1341A5"/>
     <w:multiLevelType w:val="hybridMultilevel"/>
     <w:tmpl w:val="490CDA26"/>
@@ -1417,7 +3059,233 @@
       </w:rPr>
     </w:lvl>
   </w:abstractNum>
-  <w:abstractNum w:abstractNumId="3" w15:restartNumberingAfterBreak="0">
+  <w:abstractNum w:abstractNumId="5" w15:restartNumberingAfterBreak="0">
+    <w:nsid w:val="68250F71"/>
+    <w:multiLevelType w:val="hybridMultilevel"/>
+    <w:tmpl w:val="29EA53EE"/>
+    <w:lvl w:ilvl="0" w:tplc="04090003">
+      <w:start w:val="1"/>
+      <w:numFmt w:val="bullet"/>
+      <w:lvlText w:val="o"/>
+      <w:lvlJc w:val="left"/>
+      <w:pPr>
+        <w:ind w:left="1800" w:hanging="360"/>
+      </w:pPr>
+      <w:rPr>
+        <w:rFonts w:ascii="Courier New" w:hAnsi="Courier New" w:cs="Courier New" w:hint="default"/>
+      </w:rPr>
+    </w:lvl>
+    <w:lvl w:ilvl="1" w:tplc="04090003" w:tentative="1">
+      <w:start w:val="1"/>
+      <w:numFmt w:val="bullet"/>
+      <w:lvlText w:val="o"/>
+      <w:lvlJc w:val="left"/>
+      <w:pPr>
+        <w:ind w:left="2520" w:hanging="360"/>
+      </w:pPr>
+      <w:rPr>
+        <w:rFonts w:ascii="Courier New" w:hAnsi="Courier New" w:cs="Courier New" w:hint="default"/>
+      </w:rPr>
+    </w:lvl>
+    <w:lvl w:ilvl="2" w:tplc="04090005" w:tentative="1">
+      <w:start w:val="1"/>
+      <w:numFmt w:val="bullet"/>
+      <w:lvlText w:val=""/>
+      <w:lvlJc w:val="left"/>
+      <w:pPr>
+        <w:ind w:left="3240" w:hanging="360"/>
+      </w:pPr>
+      <w:rPr>
+        <w:rFonts w:ascii="Wingdings" w:hAnsi="Wingdings" w:hint="default"/>
+      </w:rPr>
+    </w:lvl>
+    <w:lvl w:ilvl="3" w:tplc="04090001" w:tentative="1">
+      <w:start w:val="1"/>
+      <w:numFmt w:val="bullet"/>
+      <w:lvlText w:val=""/>
+      <w:lvlJc w:val="left"/>
+      <w:pPr>
+        <w:ind w:left="3960" w:hanging="360"/>
+      </w:pPr>
+      <w:rPr>
+        <w:rFonts w:ascii="Symbol" w:hAnsi="Symbol" w:hint="default"/>
+      </w:rPr>
+    </w:lvl>
+    <w:lvl w:ilvl="4" w:tplc="04090003" w:tentative="1">
+      <w:start w:val="1"/>
+      <w:numFmt w:val="bullet"/>
+      <w:lvlText w:val="o"/>
+      <w:lvlJc w:val="left"/>
+      <w:pPr>
+        <w:ind w:left="4680" w:hanging="360"/>
+      </w:pPr>
+      <w:rPr>
+        <w:rFonts w:ascii="Courier New" w:hAnsi="Courier New" w:cs="Courier New" w:hint="default"/>
+      </w:rPr>
+    </w:lvl>
+    <w:lvl w:ilvl="5" w:tplc="04090005" w:tentative="1">
+      <w:start w:val="1"/>
+      <w:numFmt w:val="bullet"/>
+      <w:lvlText w:val=""/>
+      <w:lvlJc w:val="left"/>
+      <w:pPr>
+        <w:ind w:left="5400" w:hanging="360"/>
+      </w:pPr>
+      <w:rPr>
+        <w:rFonts w:ascii="Wingdings" w:hAnsi="Wingdings" w:hint="default"/>
+      </w:rPr>
+    </w:lvl>
+    <w:lvl w:ilvl="6" w:tplc="04090001" w:tentative="1">
+      <w:start w:val="1"/>
+      <w:numFmt w:val="bullet"/>
+      <w:lvlText w:val=""/>
+      <w:lvlJc w:val="left"/>
+      <w:pPr>
+        <w:ind w:left="6120" w:hanging="360"/>
+      </w:pPr>
+      <w:rPr>
+        <w:rFonts w:ascii="Symbol" w:hAnsi="Symbol" w:hint="default"/>
+      </w:rPr>
+    </w:lvl>
+    <w:lvl w:ilvl="7" w:tplc="04090003" w:tentative="1">
+      <w:start w:val="1"/>
+      <w:numFmt w:val="bullet"/>
+      <w:lvlText w:val="o"/>
+      <w:lvlJc w:val="left"/>
+      <w:pPr>
+        <w:ind w:left="6840" w:hanging="360"/>
+      </w:pPr>
+      <w:rPr>
+        <w:rFonts w:ascii="Courier New" w:hAnsi="Courier New" w:cs="Courier New" w:hint="default"/>
+      </w:rPr>
+    </w:lvl>
+    <w:lvl w:ilvl="8" w:tplc="04090005" w:tentative="1">
+      <w:start w:val="1"/>
+      <w:numFmt w:val="bullet"/>
+      <w:lvlText w:val=""/>
+      <w:lvlJc w:val="left"/>
+      <w:pPr>
+        <w:ind w:left="7560" w:hanging="360"/>
+      </w:pPr>
+      <w:rPr>
+        <w:rFonts w:ascii="Wingdings" w:hAnsi="Wingdings" w:hint="default"/>
+      </w:rPr>
+    </w:lvl>
+  </w:abstractNum>
+  <w:abstractNum w:abstractNumId="6" w15:restartNumberingAfterBreak="0">
+    <w:nsid w:val="71E93EF4"/>
+    <w:multiLevelType w:val="hybridMultilevel"/>
+    <w:tmpl w:val="55841230"/>
+    <w:lvl w:ilvl="0" w:tplc="04090003">
+      <w:start w:val="1"/>
+      <w:numFmt w:val="bullet"/>
+      <w:lvlText w:val="o"/>
+      <w:lvlJc w:val="left"/>
+      <w:pPr>
+        <w:ind w:left="1800" w:hanging="360"/>
+      </w:pPr>
+      <w:rPr>
+        <w:rFonts w:ascii="Courier New" w:hAnsi="Courier New" w:cs="Courier New" w:hint="default"/>
+      </w:rPr>
+    </w:lvl>
+    <w:lvl w:ilvl="1" w:tplc="04090003">
+      <w:start w:val="1"/>
+      <w:numFmt w:val="bullet"/>
+      <w:lvlText w:val="o"/>
+      <w:lvlJc w:val="left"/>
+      <w:pPr>
+        <w:ind w:left="2520" w:hanging="360"/>
+      </w:pPr>
+      <w:rPr>
+        <w:rFonts w:ascii="Courier New" w:hAnsi="Courier New" w:cs="Courier New" w:hint="default"/>
+      </w:rPr>
+    </w:lvl>
+    <w:lvl w:ilvl="2" w:tplc="04090005" w:tentative="1">
+      <w:start w:val="1"/>
+      <w:numFmt w:val="bullet"/>
+      <w:lvlText w:val=""/>
+      <w:lvlJc w:val="left"/>
+      <w:pPr>
+        <w:ind w:left="3240" w:hanging="360"/>
+      </w:pPr>
+      <w:rPr>
+        <w:rFonts w:ascii="Wingdings" w:hAnsi="Wingdings" w:hint="default"/>
+      </w:rPr>
+    </w:lvl>
+    <w:lvl w:ilvl="3" w:tplc="04090001" w:tentative="1">
+      <w:start w:val="1"/>
+      <w:numFmt w:val="bullet"/>
+      <w:lvlText w:val=""/>
+      <w:lvlJc w:val="left"/>
+      <w:pPr>
+        <w:ind w:left="3960" w:hanging="360"/>
+      </w:pPr>
+      <w:rPr>
+        <w:rFonts w:ascii="Symbol" w:hAnsi="Symbol" w:hint="default"/>
+      </w:rPr>
+    </w:lvl>
+    <w:lvl w:ilvl="4" w:tplc="04090003" w:tentative="1">
+      <w:start w:val="1"/>
+      <w:numFmt w:val="bullet"/>
+      <w:lvlText w:val="o"/>
+      <w:lvlJc w:val="left"/>
+      <w:pPr>
+        <w:ind w:left="4680" w:hanging="360"/>
+      </w:pPr>
+      <w:rPr>
+        <w:rFonts w:ascii="Courier New" w:hAnsi="Courier New" w:cs="Courier New" w:hint="default"/>
+      </w:rPr>
+    </w:lvl>
+    <w:lvl w:ilvl="5" w:tplc="04090005" w:tentative="1">
+      <w:start w:val="1"/>
+      <w:numFmt w:val="bullet"/>
+      <w:lvlText w:val=""/>
+      <w:lvlJc w:val="left"/>
+      <w:pPr>
+        <w:ind w:left="5400" w:hanging="360"/>
+      </w:pPr>
+      <w:rPr>
+        <w:rFonts w:ascii="Wingdings" w:hAnsi="Wingdings" w:hint="default"/>
+      </w:rPr>
+    </w:lvl>
+    <w:lvl w:ilvl="6" w:tplc="04090001" w:tentative="1">
+      <w:start w:val="1"/>
+      <w:numFmt w:val="bullet"/>
+      <w:lvlText w:val=""/>
+      <w:lvlJc w:val="left"/>
+      <w:pPr>
+        <w:ind w:left="6120" w:hanging="360"/>
+      </w:pPr>
+      <w:rPr>
+        <w:rFonts w:ascii="Symbol" w:hAnsi="Symbol" w:hint="default"/>
+      </w:rPr>
+    </w:lvl>
+    <w:lvl w:ilvl="7" w:tplc="04090003" w:tentative="1">
+      <w:start w:val="1"/>
+      <w:numFmt w:val="bullet"/>
+      <w:lvlText w:val="o"/>
+      <w:lvlJc w:val="left"/>
+      <w:pPr>
+        <w:ind w:left="6840" w:hanging="360"/>
+      </w:pPr>
+      <w:rPr>
+        <w:rFonts w:ascii="Courier New" w:hAnsi="Courier New" w:cs="Courier New" w:hint="default"/>
+      </w:rPr>
+    </w:lvl>
+    <w:lvl w:ilvl="8" w:tplc="04090005" w:tentative="1">
+      <w:start w:val="1"/>
+      <w:numFmt w:val="bullet"/>
+      <w:lvlText w:val=""/>
+      <w:lvlJc w:val="left"/>
+      <w:pPr>
+        <w:ind w:left="7560" w:hanging="360"/>
+      </w:pPr>
+      <w:rPr>
+        <w:rFonts w:ascii="Wingdings" w:hAnsi="Wingdings" w:hint="default"/>
+      </w:rPr>
+    </w:lvl>
+  </w:abstractNum>
+  <w:abstractNum w:abstractNumId="7" w15:restartNumberingAfterBreak="0">
     <w:nsid w:val="7C115BB7"/>
     <w:multiLevelType w:val="hybridMultilevel"/>
     <w:tmpl w:val="860ABB0A"/>
@@ -1531,16 +3399,28 @@
     </w:lvl>
   </w:abstractNum>
   <w:num w:numId="1">
-    <w:abstractNumId w:val="1"/>
+    <w:abstractNumId w:val="2"/>
   </w:num>
   <w:num w:numId="2">
     <w:abstractNumId w:val="0"/>
   </w:num>
   <w:num w:numId="3">
+    <w:abstractNumId w:val="7"/>
+  </w:num>
+  <w:num w:numId="4">
+    <w:abstractNumId w:val="4"/>
+  </w:num>
+  <w:num w:numId="5">
+    <w:abstractNumId w:val="1"/>
+  </w:num>
+  <w:num w:numId="6">
     <w:abstractNumId w:val="3"/>
   </w:num>
-  <w:num w:numId="4">
-    <w:abstractNumId w:val="2"/>
+  <w:num w:numId="7">
+    <w:abstractNumId w:val="5"/>
+  </w:num>
+  <w:num w:numId="8">
+    <w:abstractNumId w:val="6"/>
   </w:num>
 </w:numbering>
 </file>
@@ -2060,6 +3940,25 @@
       <w:shd w:val="clear" w:color="auto" w:fill="E1DFDD"/>
     </w:rPr>
   </w:style>
+  <w:style w:type="table" w:styleId="TableGrid">
+    <w:name w:val="Table Grid"/>
+    <w:basedOn w:val="TableNormal"/>
+    <w:uiPriority w:val="39"/>
+    <w:rsid w:val="00507D2E"/>
+    <w:pPr>
+      <w:spacing w:after="0" w:line="240" w:lineRule="auto"/>
+    </w:pPr>
+    <w:tblPr>
+      <w:tblBorders>
+        <w:top w:val="single" w:sz="4" w:space="0" w:color="auto"/>
+        <w:left w:val="single" w:sz="4" w:space="0" w:color="auto"/>
+        <w:bottom w:val="single" w:sz="4" w:space="0" w:color="auto"/>
+        <w:right w:val="single" w:sz="4" w:space="0" w:color="auto"/>
+        <w:insideH w:val="single" w:sz="4" w:space="0" w:color="auto"/>
+        <w:insideV w:val="single" w:sz="4" w:space="0" w:color="auto"/>
+      </w:tblBorders>
+    </w:tblPr>
+  </w:style>
 </w:styles>
 </file>
 
